--- a/S43 - C5.1 - Step.docx
+++ b/S43 - C5.1 - Step.docx
@@ -14,8 +14,6 @@
           <w:szCs w:val="36"/>
         </w:rPr>
       </w:pPr>
-      <w:bookmarkStart w:id="0" w:name="_GoBack"/>
-      <w:bookmarkEnd w:id="0"/>
       <w:r>
         <w:rPr>
           <w:rFonts w:hint="default" w:ascii="Source Code Pro Semibold" w:hAnsi="Source Code Pro Semibold" w:cs="Source Code Pro Semibold"/>
@@ -24,7 +22,27 @@
           <w:sz w:val="36"/>
           <w:szCs w:val="36"/>
         </w:rPr>
-        <w:t>SECTION 8.1</w:t>
+        <w:t xml:space="preserve">SECTION </w:t>
+      </w:r>
+      <w:r>
+        <w:rPr>
+          <w:rFonts w:hint="default" w:ascii="Source Code Pro Semibold" w:hAnsi="Source Code Pro Semibold" w:cs="Source Code Pro Semibold"/>
+          <w:b w:val="0"/>
+          <w:bCs w:val="0"/>
+          <w:sz w:val="36"/>
+          <w:szCs w:val="36"/>
+        </w:rPr>
+        <w:t>5</w:t>
+      </w:r>
+      <w:r>
+        <w:rPr>
+          <w:rFonts w:hint="default" w:ascii="Source Code Pro Semibold" w:hAnsi="Source Code Pro Semibold" w:cs="Source Code Pro Semibold"/>
+          <w:b w:val="0"/>
+          <w:bCs w:val="0"/>
+          <w:sz w:val="36"/>
+          <w:szCs w:val="36"/>
+        </w:rPr>
+        <w:t>.1</w:t>
       </w:r>
     </w:p>
     <w:p>
@@ -60,6 +78,8 @@
           <w:szCs w:val="24"/>
         </w:rPr>
       </w:pPr>
+      <w:bookmarkStart w:id="0" w:name="_GoBack"/>
+      <w:bookmarkEnd w:id="0"/>
     </w:p>
     <w:p>
       <w:pPr>

--- a/S43 - C5.1 - Step.docx
+++ b/S43 - C5.1 - Step.docx
@@ -22,27 +22,7 @@
           <w:sz w:val="36"/>
           <w:szCs w:val="36"/>
         </w:rPr>
-        <w:t xml:space="preserve">SECTION </w:t>
-      </w:r>
-      <w:r>
-        <w:rPr>
-          <w:rFonts w:hint="default" w:ascii="Source Code Pro Semibold" w:hAnsi="Source Code Pro Semibold" w:cs="Source Code Pro Semibold"/>
-          <w:b w:val="0"/>
-          <w:bCs w:val="0"/>
-          <w:sz w:val="36"/>
-          <w:szCs w:val="36"/>
-        </w:rPr>
-        <w:t>5</w:t>
-      </w:r>
-      <w:r>
-        <w:rPr>
-          <w:rFonts w:hint="default" w:ascii="Source Code Pro Semibold" w:hAnsi="Source Code Pro Semibold" w:cs="Source Code Pro Semibold"/>
-          <w:b w:val="0"/>
-          <w:bCs w:val="0"/>
-          <w:sz w:val="36"/>
-          <w:szCs w:val="36"/>
-        </w:rPr>
-        <w:t>.1</w:t>
+        <w:t>SECTION 5.1</w:t>
       </w:r>
     </w:p>
     <w:p>
@@ -78,126 +58,179 @@
           <w:szCs w:val="24"/>
         </w:rPr>
       </w:pPr>
+    </w:p>
+    <w:p>
+      <w:pPr>
+        <w:rPr>
+          <w:rFonts w:hint="default" w:ascii="Source Code Pro Semibold" w:hAnsi="Source Code Pro Semibold" w:cs="Source Code Pro Semibold"/>
+          <w:b w:val="0"/>
+          <w:bCs w:val="0"/>
+          <w:sz w:val="24"/>
+          <w:szCs w:val="24"/>
+        </w:rPr>
+      </w:pPr>
+      <w:r>
+        <w:rPr>
+          <w:rFonts w:hint="default" w:ascii="Source Code Pro Semibold" w:hAnsi="Source Code Pro Semibold" w:cs="Source Code Pro Semibold"/>
+          <w:b w:val="0"/>
+          <w:bCs w:val="0"/>
+          <w:sz w:val="24"/>
+          <w:szCs w:val="24"/>
+        </w:rPr>
+        <w:t>^^1^^</w:t>
+      </w:r>
+    </w:p>
+    <w:p>
+      <w:pPr>
+        <w:rPr>
+          <w:rFonts w:hint="default" w:ascii="Source Code Pro Semibold" w:hAnsi="Source Code Pro Semibold" w:cs="Source Code Pro Semibold"/>
+          <w:b w:val="0"/>
+          <w:bCs w:val="0"/>
+          <w:sz w:val="24"/>
+          <w:szCs w:val="24"/>
+        </w:rPr>
+      </w:pPr>
+      <w:r>
+        <w:rPr>
+          <w:rFonts w:hint="default" w:ascii="Source Code Pro Semibold" w:hAnsi="Source Code Pro Semibold" w:cs="Source Code Pro Semibold"/>
+          <w:b w:val="0"/>
+          <w:bCs w:val="0"/>
+          <w:sz w:val="24"/>
+          <w:szCs w:val="24"/>
+        </w:rPr>
+        <w:t>=====</w:t>
+      </w:r>
+    </w:p>
+    <w:p>
+      <w:pPr>
+        <w:rPr>
+          <w:rFonts w:hint="default" w:ascii="Source Code Pro Semibold" w:hAnsi="Source Code Pro Semibold" w:cs="Source Code Pro Semibold"/>
+          <w:b w:val="0"/>
+          <w:bCs w:val="0"/>
+          <w:sz w:val="24"/>
+          <w:szCs w:val="24"/>
+        </w:rPr>
+      </w:pPr>
+      <w:r>
+        <w:rPr>
+          <w:rFonts w:hint="default" w:ascii="Source Code Pro Semibold" w:hAnsi="Source Code Pro Semibold" w:cs="Source Code Pro Semibold"/>
+          <w:b w:val="0"/>
+          <w:bCs w:val="0"/>
+          <w:sz w:val="24"/>
+          <w:szCs w:val="24"/>
+        </w:rPr>
+        <w:t>These are some texts:</w:t>
+      </w:r>
+    </w:p>
+    <w:p>
+      <w:pPr>
+        <w:ind w:firstLine="480" w:firstLineChars="200"/>
+        <w:rPr>
+          <w:rFonts w:hint="default" w:ascii="Source Code Pro Semibold" w:hAnsi="Source Code Pro Semibold" w:cs="Source Code Pro Semibold"/>
+          <w:b w:val="0"/>
+          <w:bCs w:val="0"/>
+          <w:sz w:val="24"/>
+          <w:szCs w:val="24"/>
+        </w:rPr>
+      </w:pPr>
+      <w:r>
+        <w:rPr>
+          <w:rFonts w:hint="default" w:ascii="Source Code Pro Semibold" w:hAnsi="Source Code Pro Semibold" w:cs="Source Code Pro Semibold"/>
+          <w:b w:val="0"/>
+          <w:bCs w:val="0"/>
+          <w:sz w:val="24"/>
+          <w:szCs w:val="24"/>
+        </w:rPr>
+        <w:t>These are some texts:</w:t>
+      </w:r>
+    </w:p>
+    <w:p>
+      <w:pPr>
+        <w:ind w:firstLine="480" w:firstLineChars="200"/>
+        <w:rPr>
+          <w:rFonts w:hint="default" w:ascii="Source Code Pro Semibold" w:hAnsi="Source Code Pro Semibold" w:cs="Source Code Pro Semibold"/>
+          <w:b w:val="0"/>
+          <w:bCs w:val="0"/>
+          <w:sz w:val="24"/>
+          <w:szCs w:val="24"/>
+        </w:rPr>
+      </w:pPr>
+      <w:r>
+        <w:rPr>
+          <w:rFonts w:hint="default" w:ascii="Source Code Pro Semibold" w:hAnsi="Source Code Pro Semibold" w:cs="Source Code Pro Semibold"/>
+          <w:b w:val="0"/>
+          <w:bCs w:val="0"/>
+          <w:sz w:val="24"/>
+          <w:szCs w:val="24"/>
+        </w:rPr>
+        <w:t>These are some texts.</w:t>
+      </w:r>
+    </w:p>
+    <w:p>
+      <w:pPr>
+        <w:rPr>
+          <w:rFonts w:hint="default" w:ascii="Source Code Pro Semibold" w:hAnsi="Source Code Pro Semibold" w:cs="Source Code Pro Semibold"/>
+          <w:b w:val="0"/>
+          <w:bCs w:val="0"/>
+          <w:sz w:val="24"/>
+          <w:szCs w:val="24"/>
+        </w:rPr>
+      </w:pPr>
+      <w:r>
+        <w:rPr>
+          <w:rFonts w:hint="default" w:ascii="Source Code Pro Semibold" w:hAnsi="Source Code Pro Semibold" w:cs="Source Code Pro Semibold"/>
+          <w:b w:val="0"/>
+          <w:bCs w:val="0"/>
+          <w:sz w:val="24"/>
+          <w:szCs w:val="24"/>
+        </w:rPr>
+        <w:t>+++++</w:t>
+      </w:r>
+    </w:p>
+    <w:p>
+      <w:pPr>
+        <w:rPr>
+          <w:rFonts w:hint="default" w:ascii="Source Code Pro Semibold" w:hAnsi="Source Code Pro Semibold" w:cs="Source Code Pro Semibold"/>
+          <w:b w:val="0"/>
+          <w:bCs w:val="0"/>
+          <w:sz w:val="24"/>
+          <w:szCs w:val="24"/>
+        </w:rPr>
+      </w:pPr>
+      <w:r>
+        <w:rPr>
+          <w:rFonts w:hint="default" w:ascii="Source Code Pro Semibold" w:hAnsi="Source Code Pro Semibold" w:cs="Source Code Pro Semibold"/>
+          <w:b w:val="0"/>
+          <w:bCs w:val="0"/>
+          <w:sz w:val="24"/>
+          <w:szCs w:val="24"/>
+        </w:rPr>
+        <w:t>+IfmtXYZ, +IfmtXY2, +IfmtXY3</w:t>
+      </w:r>
+    </w:p>
+    <w:p>
+      <w:pPr>
+        <w:ind w:firstLine="480" w:firstLineChars="200"/>
+        <w:rPr>
+          <w:rFonts w:hint="default" w:ascii="Source Code Pro Semibold" w:hAnsi="Source Code Pro Semibold" w:cs="Source Code Pro Semibold"/>
+          <w:b w:val="0"/>
+          <w:bCs w:val="0"/>
+          <w:sz w:val="24"/>
+          <w:szCs w:val="24"/>
+        </w:rPr>
+      </w:pPr>
+      <w:r>
+        <w:rPr>
+          <w:rFonts w:hint="default" w:ascii="Source Code Pro Semibold" w:hAnsi="Source Code Pro Semibold" w:cs="Source Code Pro Semibold"/>
+          <w:b w:val="0"/>
+          <w:bCs w:val="0"/>
+          <w:sz w:val="24"/>
+          <w:szCs w:val="24"/>
+        </w:rPr>
+        <w:t>+IfmtXY4, +IfmtXY5</w:t>
+      </w:r>
       <w:bookmarkStart w:id="0" w:name="_GoBack"/>
       <w:bookmarkEnd w:id="0"/>
-    </w:p>
-    <w:p>
-      <w:pPr>
-        <w:rPr>
-          <w:rFonts w:hint="default" w:ascii="Source Code Pro Semibold" w:hAnsi="Source Code Pro Semibold" w:cs="Source Code Pro Semibold"/>
-          <w:b w:val="0"/>
-          <w:bCs w:val="0"/>
-          <w:sz w:val="24"/>
-          <w:szCs w:val="24"/>
-        </w:rPr>
-      </w:pPr>
-      <w:r>
-        <w:rPr>
-          <w:rFonts w:hint="default" w:ascii="Source Code Pro Semibold" w:hAnsi="Source Code Pro Semibold" w:cs="Source Code Pro Semibold"/>
-          <w:b w:val="0"/>
-          <w:bCs w:val="0"/>
-          <w:sz w:val="24"/>
-          <w:szCs w:val="24"/>
-        </w:rPr>
-        <w:t>^^1^^</w:t>
-      </w:r>
-    </w:p>
-    <w:p>
-      <w:pPr>
-        <w:rPr>
-          <w:rFonts w:hint="default" w:ascii="Source Code Pro Semibold" w:hAnsi="Source Code Pro Semibold" w:cs="Source Code Pro Semibold"/>
-          <w:b w:val="0"/>
-          <w:bCs w:val="0"/>
-          <w:sz w:val="24"/>
-          <w:szCs w:val="24"/>
-        </w:rPr>
-      </w:pPr>
-      <w:r>
-        <w:rPr>
-          <w:rFonts w:hint="default" w:ascii="Source Code Pro Semibold" w:hAnsi="Source Code Pro Semibold" w:cs="Source Code Pro Semibold"/>
-          <w:b w:val="0"/>
-          <w:bCs w:val="0"/>
-          <w:sz w:val="24"/>
-          <w:szCs w:val="24"/>
-        </w:rPr>
-        <w:t>=====</w:t>
-      </w:r>
-    </w:p>
-    <w:p>
-      <w:pPr>
-        <w:rPr>
-          <w:rFonts w:hint="default" w:ascii="Source Code Pro Semibold" w:hAnsi="Source Code Pro Semibold" w:cs="Source Code Pro Semibold"/>
-          <w:b w:val="0"/>
-          <w:bCs w:val="0"/>
-          <w:sz w:val="24"/>
-          <w:szCs w:val="24"/>
-        </w:rPr>
-      </w:pPr>
-      <w:r>
-        <w:rPr>
-          <w:rFonts w:hint="default" w:ascii="Source Code Pro Semibold" w:hAnsi="Source Code Pro Semibold" w:cs="Source Code Pro Semibold"/>
-          <w:b w:val="0"/>
-          <w:bCs w:val="0"/>
-          <w:sz w:val="24"/>
-          <w:szCs w:val="24"/>
-        </w:rPr>
-        <w:t>These are some texts:</w:t>
-      </w:r>
-    </w:p>
-    <w:p>
-      <w:pPr>
-        <w:ind w:firstLine="480" w:firstLineChars="200"/>
-        <w:rPr>
-          <w:rFonts w:hint="default" w:ascii="Source Code Pro Semibold" w:hAnsi="Source Code Pro Semibold" w:cs="Source Code Pro Semibold"/>
-          <w:b w:val="0"/>
-          <w:bCs w:val="0"/>
-          <w:sz w:val="24"/>
-          <w:szCs w:val="24"/>
-        </w:rPr>
-      </w:pPr>
-      <w:r>
-        <w:rPr>
-          <w:rFonts w:hint="default" w:ascii="Source Code Pro Semibold" w:hAnsi="Source Code Pro Semibold" w:cs="Source Code Pro Semibold"/>
-          <w:b w:val="0"/>
-          <w:bCs w:val="0"/>
-          <w:sz w:val="24"/>
-          <w:szCs w:val="24"/>
-        </w:rPr>
-        <w:t>These are some texts:</w:t>
-      </w:r>
-    </w:p>
-    <w:p>
-      <w:pPr>
-        <w:ind w:firstLine="480" w:firstLineChars="200"/>
-        <w:rPr>
-          <w:rFonts w:hint="default" w:ascii="Source Code Pro Semibold" w:hAnsi="Source Code Pro Semibold" w:cs="Source Code Pro Semibold"/>
-          <w:b w:val="0"/>
-          <w:bCs w:val="0"/>
-          <w:sz w:val="24"/>
-          <w:szCs w:val="24"/>
-        </w:rPr>
-      </w:pPr>
-      <w:r>
-        <w:rPr>
-          <w:rFonts w:hint="default" w:ascii="Source Code Pro Semibold" w:hAnsi="Source Code Pro Semibold" w:cs="Source Code Pro Semibold"/>
-          <w:b w:val="0"/>
-          <w:bCs w:val="0"/>
-          <w:sz w:val="24"/>
-          <w:szCs w:val="24"/>
-        </w:rPr>
-        <w:t>These are some texts.</w:t>
-      </w:r>
-    </w:p>
-    <w:p>
-      <w:pPr>
-        <w:rPr>
-          <w:rFonts w:hint="default" w:ascii="Source Code Pro Semibold" w:hAnsi="Source Code Pro Semibold" w:cs="Source Code Pro Semibold"/>
-          <w:b w:val="0"/>
-          <w:bCs w:val="0"/>
-          <w:sz w:val="24"/>
-          <w:szCs w:val="24"/>
-        </w:rPr>
-      </w:pPr>
     </w:p>
     <w:p>
       <w:pPr>

--- a/S43 - C5.1 - Step.docx
+++ b/S43 - C5.1 - Step.docx
@@ -7,7 +7,7 @@
       <w:pPr>
         <w:jc w:val="center"/>
         <w:rPr>
-          <w:rFonts w:hint="default" w:ascii="Source Code Pro Semibold" w:hAnsi="Source Code Pro Semibold" w:cs="Source Code Pro Semibold"/>
+          <w:rFonts w:hint="default" w:ascii="Roboto Mono" w:hAnsi="Roboto Mono" w:cs="Roboto Mono"/>
           <w:b w:val="0"/>
           <w:bCs w:val="0"/>
           <w:sz w:val="36"/>
@@ -16,7 +16,7 @@
       </w:pPr>
       <w:r>
         <w:rPr>
-          <w:rFonts w:hint="default" w:ascii="Source Code Pro Semibold" w:hAnsi="Source Code Pro Semibold" w:cs="Source Code Pro Semibold"/>
+          <w:rFonts w:hint="default" w:ascii="Roboto Mono" w:hAnsi="Roboto Mono" w:cs="Roboto Mono"/>
           <w:b w:val="0"/>
           <w:bCs w:val="0"/>
           <w:sz w:val="36"/>
@@ -29,16 +29,16 @@
       <w:pPr>
         <w:jc w:val="center"/>
         <w:rPr>
-          <w:rFonts w:hint="default" w:ascii="Source Code Pro Semibold" w:hAnsi="Source Code Pro Semibold" w:cs="Source Code Pro Semibold"/>
-          <w:b w:val="0"/>
-          <w:bCs w:val="0"/>
-          <w:sz w:val="24"/>
-          <w:szCs w:val="24"/>
-        </w:rPr>
-      </w:pPr>
-      <w:r>
-        <w:rPr>
-          <w:rFonts w:hint="default" w:ascii="Source Code Pro Semibold" w:hAnsi="Source Code Pro Semibold" w:cs="Source Code Pro Semibold"/>
+          <w:rFonts w:hint="default" w:ascii="Roboto Mono" w:hAnsi="Roboto Mono" w:cs="Roboto Mono"/>
+          <w:b w:val="0"/>
+          <w:bCs w:val="0"/>
+          <w:sz w:val="24"/>
+          <w:szCs w:val="24"/>
+        </w:rPr>
+      </w:pPr>
+      <w:r>
+        <w:rPr>
+          <w:rFonts w:hint="default" w:ascii="Roboto Mono" w:hAnsi="Roboto Mono" w:cs="Roboto Mono"/>
           <w:b w:val="0"/>
           <w:bCs w:val="0"/>
           <w:sz w:val="36"/>
@@ -51,27 +51,27 @@
     <w:p>
       <w:pPr>
         <w:rPr>
-          <w:rFonts w:hint="default" w:ascii="Source Code Pro Semibold" w:hAnsi="Source Code Pro Semibold" w:cs="Source Code Pro Semibold"/>
-          <w:b w:val="0"/>
-          <w:bCs w:val="0"/>
-          <w:sz w:val="24"/>
-          <w:szCs w:val="24"/>
-        </w:rPr>
-      </w:pPr>
-    </w:p>
-    <w:p>
-      <w:pPr>
-        <w:rPr>
-          <w:rFonts w:hint="default" w:ascii="Source Code Pro Semibold" w:hAnsi="Source Code Pro Semibold" w:cs="Source Code Pro Semibold"/>
-          <w:b w:val="0"/>
-          <w:bCs w:val="0"/>
-          <w:sz w:val="24"/>
-          <w:szCs w:val="24"/>
-        </w:rPr>
-      </w:pPr>
-      <w:r>
-        <w:rPr>
-          <w:rFonts w:hint="default" w:ascii="Source Code Pro Semibold" w:hAnsi="Source Code Pro Semibold" w:cs="Source Code Pro Semibold"/>
+          <w:rFonts w:hint="default" w:ascii="Roboto Mono" w:hAnsi="Roboto Mono" w:cs="Roboto Mono"/>
+          <w:b w:val="0"/>
+          <w:bCs w:val="0"/>
+          <w:sz w:val="24"/>
+          <w:szCs w:val="24"/>
+        </w:rPr>
+      </w:pPr>
+    </w:p>
+    <w:p>
+      <w:pPr>
+        <w:rPr>
+          <w:rFonts w:hint="default" w:ascii="Roboto Mono" w:hAnsi="Roboto Mono" w:cs="Roboto Mono"/>
+          <w:b w:val="0"/>
+          <w:bCs w:val="0"/>
+          <w:sz w:val="24"/>
+          <w:szCs w:val="24"/>
+        </w:rPr>
+      </w:pPr>
+      <w:r>
+        <w:rPr>
+          <w:rFonts w:hint="default" w:ascii="Roboto Mono" w:hAnsi="Roboto Mono" w:cs="Roboto Mono"/>
           <w:b w:val="0"/>
           <w:bCs w:val="0"/>
           <w:sz w:val="24"/>
@@ -83,16 +83,16 @@
     <w:p>
       <w:pPr>
         <w:rPr>
-          <w:rFonts w:hint="default" w:ascii="Source Code Pro Semibold" w:hAnsi="Source Code Pro Semibold" w:cs="Source Code Pro Semibold"/>
-          <w:b w:val="0"/>
-          <w:bCs w:val="0"/>
-          <w:sz w:val="24"/>
-          <w:szCs w:val="24"/>
-        </w:rPr>
-      </w:pPr>
-      <w:r>
-        <w:rPr>
-          <w:rFonts w:hint="default" w:ascii="Source Code Pro Semibold" w:hAnsi="Source Code Pro Semibold" w:cs="Source Code Pro Semibold"/>
+          <w:rFonts w:hint="default" w:ascii="Roboto Mono" w:hAnsi="Roboto Mono" w:cs="Roboto Mono"/>
+          <w:b w:val="0"/>
+          <w:bCs w:val="0"/>
+          <w:sz w:val="24"/>
+          <w:szCs w:val="24"/>
+        </w:rPr>
+      </w:pPr>
+      <w:r>
+        <w:rPr>
+          <w:rFonts w:hint="default" w:ascii="Roboto Mono" w:hAnsi="Roboto Mono" w:cs="Roboto Mono"/>
           <w:b w:val="0"/>
           <w:bCs w:val="0"/>
           <w:sz w:val="24"/>
@@ -104,16 +104,16 @@
     <w:p>
       <w:pPr>
         <w:rPr>
-          <w:rFonts w:hint="default" w:ascii="Source Code Pro Semibold" w:hAnsi="Source Code Pro Semibold" w:cs="Source Code Pro Semibold"/>
-          <w:b w:val="0"/>
-          <w:bCs w:val="0"/>
-          <w:sz w:val="24"/>
-          <w:szCs w:val="24"/>
-        </w:rPr>
-      </w:pPr>
-      <w:r>
-        <w:rPr>
-          <w:rFonts w:hint="default" w:ascii="Source Code Pro Semibold" w:hAnsi="Source Code Pro Semibold" w:cs="Source Code Pro Semibold"/>
+          <w:rFonts w:hint="default" w:ascii="Roboto Mono" w:hAnsi="Roboto Mono" w:cs="Roboto Mono"/>
+          <w:b w:val="0"/>
+          <w:bCs w:val="0"/>
+          <w:sz w:val="24"/>
+          <w:szCs w:val="24"/>
+        </w:rPr>
+      </w:pPr>
+      <w:r>
+        <w:rPr>
+          <w:rFonts w:hint="default" w:ascii="Roboto Mono" w:hAnsi="Roboto Mono" w:cs="Roboto Mono"/>
           <w:b w:val="0"/>
           <w:bCs w:val="0"/>
           <w:sz w:val="24"/>
@@ -126,16 +126,16 @@
       <w:pPr>
         <w:ind w:firstLine="480" w:firstLineChars="200"/>
         <w:rPr>
-          <w:rFonts w:hint="default" w:ascii="Source Code Pro Semibold" w:hAnsi="Source Code Pro Semibold" w:cs="Source Code Pro Semibold"/>
-          <w:b w:val="0"/>
-          <w:bCs w:val="0"/>
-          <w:sz w:val="24"/>
-          <w:szCs w:val="24"/>
-        </w:rPr>
-      </w:pPr>
-      <w:r>
-        <w:rPr>
-          <w:rFonts w:hint="default" w:ascii="Source Code Pro Semibold" w:hAnsi="Source Code Pro Semibold" w:cs="Source Code Pro Semibold"/>
+          <w:rFonts w:hint="default" w:ascii="Roboto Mono" w:hAnsi="Roboto Mono" w:cs="Roboto Mono"/>
+          <w:b w:val="0"/>
+          <w:bCs w:val="0"/>
+          <w:sz w:val="24"/>
+          <w:szCs w:val="24"/>
+        </w:rPr>
+      </w:pPr>
+      <w:r>
+        <w:rPr>
+          <w:rFonts w:hint="default" w:ascii="Roboto Mono" w:hAnsi="Roboto Mono" w:cs="Roboto Mono"/>
           <w:b w:val="0"/>
           <w:bCs w:val="0"/>
           <w:sz w:val="24"/>
@@ -148,16 +148,16 @@
       <w:pPr>
         <w:ind w:firstLine="480" w:firstLineChars="200"/>
         <w:rPr>
-          <w:rFonts w:hint="default" w:ascii="Source Code Pro Semibold" w:hAnsi="Source Code Pro Semibold" w:cs="Source Code Pro Semibold"/>
-          <w:b w:val="0"/>
-          <w:bCs w:val="0"/>
-          <w:sz w:val="24"/>
-          <w:szCs w:val="24"/>
-        </w:rPr>
-      </w:pPr>
-      <w:r>
-        <w:rPr>
-          <w:rFonts w:hint="default" w:ascii="Source Code Pro Semibold" w:hAnsi="Source Code Pro Semibold" w:cs="Source Code Pro Semibold"/>
+          <w:rFonts w:hint="default" w:ascii="Roboto Mono" w:hAnsi="Roboto Mono" w:cs="Roboto Mono"/>
+          <w:b w:val="0"/>
+          <w:bCs w:val="0"/>
+          <w:sz w:val="24"/>
+          <w:szCs w:val="24"/>
+        </w:rPr>
+      </w:pPr>
+      <w:r>
+        <w:rPr>
+          <w:rFonts w:hint="default" w:ascii="Roboto Mono" w:hAnsi="Roboto Mono" w:cs="Roboto Mono"/>
           <w:b w:val="0"/>
           <w:bCs w:val="0"/>
           <w:sz w:val="24"/>
@@ -169,16 +169,16 @@
     <w:p>
       <w:pPr>
         <w:rPr>
-          <w:rFonts w:hint="default" w:ascii="Source Code Pro Semibold" w:hAnsi="Source Code Pro Semibold" w:cs="Source Code Pro Semibold"/>
-          <w:b w:val="0"/>
-          <w:bCs w:val="0"/>
-          <w:sz w:val="24"/>
-          <w:szCs w:val="24"/>
-        </w:rPr>
-      </w:pPr>
-      <w:r>
-        <w:rPr>
-          <w:rFonts w:hint="default" w:ascii="Source Code Pro Semibold" w:hAnsi="Source Code Pro Semibold" w:cs="Source Code Pro Semibold"/>
+          <w:rFonts w:hint="default" w:ascii="Roboto Mono" w:hAnsi="Roboto Mono" w:cs="Roboto Mono"/>
+          <w:b w:val="0"/>
+          <w:bCs w:val="0"/>
+          <w:sz w:val="24"/>
+          <w:szCs w:val="24"/>
+        </w:rPr>
+      </w:pPr>
+      <w:r>
+        <w:rPr>
+          <w:rFonts w:hint="default" w:ascii="Roboto Mono" w:hAnsi="Roboto Mono" w:cs="Roboto Mono"/>
           <w:b w:val="0"/>
           <w:bCs w:val="0"/>
           <w:sz w:val="24"/>
@@ -190,16 +190,16 @@
     <w:p>
       <w:pPr>
         <w:rPr>
-          <w:rFonts w:hint="default" w:ascii="Source Code Pro Semibold" w:hAnsi="Source Code Pro Semibold" w:cs="Source Code Pro Semibold"/>
-          <w:b w:val="0"/>
-          <w:bCs w:val="0"/>
-          <w:sz w:val="24"/>
-          <w:szCs w:val="24"/>
-        </w:rPr>
-      </w:pPr>
-      <w:r>
-        <w:rPr>
-          <w:rFonts w:hint="default" w:ascii="Source Code Pro Semibold" w:hAnsi="Source Code Pro Semibold" w:cs="Source Code Pro Semibold"/>
+          <w:rFonts w:hint="default" w:ascii="Roboto Mono" w:hAnsi="Roboto Mono" w:cs="Roboto Mono"/>
+          <w:b w:val="0"/>
+          <w:bCs w:val="0"/>
+          <w:sz w:val="24"/>
+          <w:szCs w:val="24"/>
+        </w:rPr>
+      </w:pPr>
+      <w:r>
+        <w:rPr>
+          <w:rFonts w:hint="default" w:ascii="Roboto Mono" w:hAnsi="Roboto Mono" w:cs="Roboto Mono"/>
           <w:b w:val="0"/>
           <w:bCs w:val="0"/>
           <w:sz w:val="24"/>
@@ -212,16 +212,16 @@
       <w:pPr>
         <w:ind w:firstLine="480" w:firstLineChars="200"/>
         <w:rPr>
-          <w:rFonts w:hint="default" w:ascii="Source Code Pro Semibold" w:hAnsi="Source Code Pro Semibold" w:cs="Source Code Pro Semibold"/>
-          <w:b w:val="0"/>
-          <w:bCs w:val="0"/>
-          <w:sz w:val="24"/>
-          <w:szCs w:val="24"/>
-        </w:rPr>
-      </w:pPr>
-      <w:r>
-        <w:rPr>
-          <w:rFonts w:hint="default" w:ascii="Source Code Pro Semibold" w:hAnsi="Source Code Pro Semibold" w:cs="Source Code Pro Semibold"/>
+          <w:rFonts w:hint="default" w:ascii="Roboto Mono" w:hAnsi="Roboto Mono" w:cs="Roboto Mono"/>
+          <w:b w:val="0"/>
+          <w:bCs w:val="0"/>
+          <w:sz w:val="24"/>
+          <w:szCs w:val="24"/>
+        </w:rPr>
+      </w:pPr>
+      <w:r>
+        <w:rPr>
+          <w:rFonts w:hint="default" w:ascii="Roboto Mono" w:hAnsi="Roboto Mono" w:cs="Roboto Mono"/>
           <w:b w:val="0"/>
           <w:bCs w:val="0"/>
           <w:sz w:val="24"/>
@@ -229,147 +229,147 @@
         </w:rPr>
         <w:t>+IfmtXY4, +IfmtXY5</w:t>
       </w:r>
+    </w:p>
+    <w:p>
+      <w:pPr>
+        <w:rPr>
+          <w:rFonts w:hint="default" w:ascii="Roboto Mono" w:hAnsi="Roboto Mono" w:cs="Roboto Mono"/>
+          <w:b w:val="0"/>
+          <w:bCs w:val="0"/>
+          <w:sz w:val="24"/>
+          <w:szCs w:val="24"/>
+        </w:rPr>
+      </w:pPr>
+      <w:r>
+        <w:rPr>
+          <w:rFonts w:hint="default" w:ascii="Roboto Mono" w:hAnsi="Roboto Mono" w:cs="Roboto Mono"/>
+          <w:b w:val="0"/>
+          <w:bCs w:val="0"/>
+          <w:sz w:val="24"/>
+          <w:szCs w:val="24"/>
+        </w:rPr>
+        <w:t>-----</w:t>
+      </w:r>
+    </w:p>
+    <w:p>
+      <w:pPr>
+        <w:rPr>
+          <w:rFonts w:hint="default" w:ascii="Roboto Mono" w:hAnsi="Roboto Mono" w:cs="Roboto Mono"/>
+          <w:b w:val="0"/>
+          <w:bCs w:val="0"/>
+          <w:sz w:val="24"/>
+          <w:szCs w:val="24"/>
+        </w:rPr>
+      </w:pPr>
+      <w:r>
+        <w:rPr>
+          <w:rFonts w:hint="default" w:ascii="Roboto Mono" w:hAnsi="Roboto Mono" w:cs="Roboto Mono"/>
+          <w:b w:val="0"/>
+          <w:bCs w:val="0"/>
+          <w:sz w:val="24"/>
+          <w:szCs w:val="24"/>
+        </w:rPr>
+        <w:t>xxxxx</w:t>
+      </w:r>
+    </w:p>
+    <w:p>
+      <w:pPr>
+        <w:rPr>
+          <w:rFonts w:hint="default" w:ascii="Roboto Mono" w:hAnsi="Roboto Mono" w:cs="Roboto Mono"/>
+          <w:b w:val="0"/>
+          <w:bCs w:val="0"/>
+          <w:sz w:val="24"/>
+          <w:szCs w:val="24"/>
+        </w:rPr>
+      </w:pPr>
+    </w:p>
+    <w:p>
+      <w:pPr>
+        <w:rPr>
+          <w:rFonts w:hint="default" w:ascii="Roboto Mono" w:hAnsi="Roboto Mono" w:cs="Roboto Mono"/>
+          <w:b w:val="0"/>
+          <w:bCs w:val="0"/>
+          <w:sz w:val="24"/>
+          <w:szCs w:val="24"/>
+        </w:rPr>
+      </w:pPr>
+      <w:r>
+        <w:rPr>
+          <w:rFonts w:hint="default" w:ascii="Roboto Mono" w:hAnsi="Roboto Mono" w:cs="Roboto Mono"/>
+          <w:b w:val="0"/>
+          <w:bCs w:val="0"/>
+          <w:sz w:val="24"/>
+          <w:szCs w:val="24"/>
+        </w:rPr>
+        <w:t>.....</w:t>
+      </w:r>
+    </w:p>
+    <w:p>
+      <w:pPr>
+        <w:rPr>
+          <w:rFonts w:hint="default" w:ascii="Roboto Mono" w:hAnsi="Roboto Mono" w:cs="Roboto Mono"/>
+          <w:b w:val="0"/>
+          <w:bCs w:val="0"/>
+          <w:sz w:val="24"/>
+          <w:szCs w:val="24"/>
+        </w:rPr>
+      </w:pPr>
+      <w:r>
+        <w:rPr>
+          <w:rFonts w:hint="default" w:ascii="Roboto Mono" w:hAnsi="Roboto Mono" w:cs="Roboto Mono"/>
+          <w:b w:val="0"/>
+          <w:bCs w:val="0"/>
+          <w:sz w:val="24"/>
+          <w:szCs w:val="24"/>
+        </w:rPr>
+        <w:t>+IfmtXYZ, +IfmtXY2, +IfmtXY3</w:t>
+      </w:r>
+    </w:p>
+    <w:p>
+      <w:pPr>
+        <w:ind w:firstLine="480" w:firstLineChars="200"/>
+        <w:rPr>
+          <w:rFonts w:hint="default" w:ascii="Roboto Mono" w:hAnsi="Roboto Mono" w:cs="Roboto Mono"/>
+          <w:b w:val="0"/>
+          <w:bCs w:val="0"/>
+          <w:sz w:val="24"/>
+          <w:szCs w:val="24"/>
+        </w:rPr>
+      </w:pPr>
+      <w:r>
+        <w:rPr>
+          <w:rFonts w:hint="default" w:ascii="Roboto Mono" w:hAnsi="Roboto Mono" w:cs="Roboto Mono"/>
+          <w:b w:val="0"/>
+          <w:bCs w:val="0"/>
+          <w:sz w:val="24"/>
+          <w:szCs w:val="24"/>
+        </w:rPr>
+        <w:t>+IfmtXY4, +IfmtXY5</w:t>
+      </w:r>
+    </w:p>
+    <w:p>
+      <w:pPr>
+        <w:rPr>
+          <w:rFonts w:hint="default" w:ascii="Roboto Mono" w:hAnsi="Roboto Mono" w:cs="Roboto Mono"/>
+          <w:b w:val="0"/>
+          <w:bCs w:val="0"/>
+          <w:sz w:val="24"/>
+          <w:szCs w:val="24"/>
+        </w:rPr>
+      </w:pPr>
+    </w:p>
+    <w:p>
+      <w:pPr>
+        <w:rPr>
+          <w:rFonts w:hint="default" w:ascii="Roboto Mono" w:hAnsi="Roboto Mono" w:cs="Roboto Mono"/>
+          <w:b w:val="0"/>
+          <w:bCs w:val="0"/>
+          <w:sz w:val="24"/>
+          <w:szCs w:val="24"/>
+        </w:rPr>
+      </w:pPr>
       <w:bookmarkStart w:id="0" w:name="_GoBack"/>
       <w:bookmarkEnd w:id="0"/>
-    </w:p>
-    <w:p>
-      <w:pPr>
-        <w:rPr>
-          <w:rFonts w:hint="default" w:ascii="Source Code Pro Semibold" w:hAnsi="Source Code Pro Semibold" w:cs="Source Code Pro Semibold"/>
-          <w:b w:val="0"/>
-          <w:bCs w:val="0"/>
-          <w:sz w:val="24"/>
-          <w:szCs w:val="24"/>
-        </w:rPr>
-      </w:pPr>
-      <w:r>
-        <w:rPr>
-          <w:rFonts w:hint="default" w:ascii="Source Code Pro Semibold" w:hAnsi="Source Code Pro Semibold" w:cs="Source Code Pro Semibold"/>
-          <w:b w:val="0"/>
-          <w:bCs w:val="0"/>
-          <w:sz w:val="24"/>
-          <w:szCs w:val="24"/>
-        </w:rPr>
-        <w:t>-----</w:t>
-      </w:r>
-    </w:p>
-    <w:p>
-      <w:pPr>
-        <w:rPr>
-          <w:rFonts w:hint="default" w:ascii="Source Code Pro Semibold" w:hAnsi="Source Code Pro Semibold" w:cs="Source Code Pro Semibold"/>
-          <w:b w:val="0"/>
-          <w:bCs w:val="0"/>
-          <w:sz w:val="24"/>
-          <w:szCs w:val="24"/>
-        </w:rPr>
-      </w:pPr>
-      <w:r>
-        <w:rPr>
-          <w:rFonts w:hint="default" w:ascii="Source Code Pro Semibold" w:hAnsi="Source Code Pro Semibold" w:cs="Source Code Pro Semibold"/>
-          <w:b w:val="0"/>
-          <w:bCs w:val="0"/>
-          <w:sz w:val="24"/>
-          <w:szCs w:val="24"/>
-        </w:rPr>
-        <w:t>xxxxx</w:t>
-      </w:r>
-    </w:p>
-    <w:p>
-      <w:pPr>
-        <w:rPr>
-          <w:rFonts w:hint="default" w:ascii="Source Code Pro Semibold" w:hAnsi="Source Code Pro Semibold" w:cs="Source Code Pro Semibold"/>
-          <w:b w:val="0"/>
-          <w:bCs w:val="0"/>
-          <w:sz w:val="24"/>
-          <w:szCs w:val="24"/>
-        </w:rPr>
-      </w:pPr>
-    </w:p>
-    <w:p>
-      <w:pPr>
-        <w:rPr>
-          <w:rFonts w:hint="default" w:ascii="Source Code Pro Semibold" w:hAnsi="Source Code Pro Semibold" w:cs="Source Code Pro Semibold"/>
-          <w:b w:val="0"/>
-          <w:bCs w:val="0"/>
-          <w:sz w:val="24"/>
-          <w:szCs w:val="24"/>
-        </w:rPr>
-      </w:pPr>
-      <w:r>
-        <w:rPr>
-          <w:rFonts w:hint="default" w:ascii="Source Code Pro Semibold" w:hAnsi="Source Code Pro Semibold" w:cs="Source Code Pro Semibold"/>
-          <w:b w:val="0"/>
-          <w:bCs w:val="0"/>
-          <w:sz w:val="24"/>
-          <w:szCs w:val="24"/>
-        </w:rPr>
-        <w:t>.....</w:t>
-      </w:r>
-    </w:p>
-    <w:p>
-      <w:pPr>
-        <w:rPr>
-          <w:rFonts w:hint="default" w:ascii="Source Code Pro Semibold" w:hAnsi="Source Code Pro Semibold" w:cs="Source Code Pro Semibold"/>
-          <w:b w:val="0"/>
-          <w:bCs w:val="0"/>
-          <w:sz w:val="24"/>
-          <w:szCs w:val="24"/>
-        </w:rPr>
-      </w:pPr>
-      <w:r>
-        <w:rPr>
-          <w:rFonts w:hint="default" w:ascii="Source Code Pro Semibold" w:hAnsi="Source Code Pro Semibold" w:cs="Source Code Pro Semibold"/>
-          <w:b w:val="0"/>
-          <w:bCs w:val="0"/>
-          <w:sz w:val="24"/>
-          <w:szCs w:val="24"/>
-        </w:rPr>
-        <w:t>+IfmtXYZ, +IfmtXY2, +IfmtXY3</w:t>
-      </w:r>
-    </w:p>
-    <w:p>
-      <w:pPr>
-        <w:ind w:firstLine="480" w:firstLineChars="200"/>
-        <w:rPr>
-          <w:rFonts w:hint="default" w:ascii="Source Code Pro Semibold" w:hAnsi="Source Code Pro Semibold" w:cs="Source Code Pro Semibold"/>
-          <w:b w:val="0"/>
-          <w:bCs w:val="0"/>
-          <w:sz w:val="24"/>
-          <w:szCs w:val="24"/>
-        </w:rPr>
-      </w:pPr>
-      <w:r>
-        <w:rPr>
-          <w:rFonts w:hint="default" w:ascii="Source Code Pro Semibold" w:hAnsi="Source Code Pro Semibold" w:cs="Source Code Pro Semibold"/>
-          <w:b w:val="0"/>
-          <w:bCs w:val="0"/>
-          <w:sz w:val="24"/>
-          <w:szCs w:val="24"/>
-        </w:rPr>
-        <w:t>+IfmtXY4, +IfmtXY5</w:t>
-      </w:r>
-    </w:p>
-    <w:p>
-      <w:pPr>
-        <w:rPr>
-          <w:rFonts w:hint="default" w:ascii="Source Code Pro Semibold" w:hAnsi="Source Code Pro Semibold" w:cs="Source Code Pro Semibold"/>
-          <w:b w:val="0"/>
-          <w:bCs w:val="0"/>
-          <w:sz w:val="24"/>
-          <w:szCs w:val="24"/>
-        </w:rPr>
-      </w:pPr>
-    </w:p>
-    <w:p>
-      <w:pPr>
-        <w:rPr>
-          <w:rFonts w:hint="default" w:ascii="Source Code Pro Semibold" w:hAnsi="Source Code Pro Semibold" w:cs="Source Code Pro Semibold"/>
-          <w:b w:val="0"/>
-          <w:bCs w:val="0"/>
-          <w:sz w:val="24"/>
-          <w:szCs w:val="24"/>
-        </w:rPr>
-      </w:pPr>
     </w:p>
     <w:sectPr>
       <w:pgSz w:w="11906" w:h="16838"/>

--- a/S43 - C5.1 - Step.docx
+++ b/S43 - C5.1 - Step.docx
@@ -124,7 +124,7 @@
     </w:p>
     <w:p>
       <w:pPr>
-        <w:ind w:firstLine="480" w:firstLineChars="200"/>
+        <w:ind w:firstLine="960" w:firstLineChars="400"/>
         <w:rPr>
           <w:rFonts w:hint="default" w:ascii="Roboto Mono" w:hAnsi="Roboto Mono" w:cs="Roboto Mono"/>
           <w:b w:val="0"/>
@@ -146,7 +146,7 @@
     </w:p>
     <w:p>
       <w:pPr>
-        <w:ind w:firstLine="480" w:firstLineChars="200"/>
+        <w:ind w:firstLine="960" w:firstLineChars="400"/>
         <w:rPr>
           <w:rFonts w:hint="default" w:ascii="Roboto Mono" w:hAnsi="Roboto Mono" w:cs="Roboto Mono"/>
           <w:b w:val="0"/>
@@ -205,29 +205,109 @@
           <w:sz w:val="24"/>
           <w:szCs w:val="24"/>
         </w:rPr>
-        <w:t>+IfmtXYZ, +IfmtXY2, +IfmtXY3</w:t>
-      </w:r>
-    </w:p>
-    <w:p>
-      <w:pPr>
-        <w:ind w:firstLine="480" w:firstLineChars="200"/>
-        <w:rPr>
-          <w:rFonts w:hint="default" w:ascii="Roboto Mono" w:hAnsi="Roboto Mono" w:cs="Roboto Mono"/>
-          <w:b w:val="0"/>
-          <w:bCs w:val="0"/>
-          <w:sz w:val="24"/>
-          <w:szCs w:val="24"/>
-        </w:rPr>
-      </w:pPr>
-      <w:r>
-        <w:rPr>
-          <w:rFonts w:hint="default" w:ascii="Roboto Mono" w:hAnsi="Roboto Mono" w:cs="Roboto Mono"/>
-          <w:b w:val="0"/>
-          <w:bCs w:val="0"/>
-          <w:sz w:val="24"/>
-          <w:szCs w:val="24"/>
-        </w:rPr>
-        <w:t>+IfmtXY4, +IfmtXY5</w:t>
+        <w:t>-</w:t>
+      </w:r>
+      <w:r>
+        <w:rPr>
+          <w:rFonts w:hint="default" w:ascii="Roboto Mono" w:hAnsi="Roboto Mono" w:cs="Roboto Mono"/>
+          <w:b w:val="0"/>
+          <w:bCs w:val="0"/>
+          <w:sz w:val="24"/>
+          <w:szCs w:val="24"/>
+        </w:rPr>
+        <w:t xml:space="preserve">IfmtXYZ, </w:t>
+      </w:r>
+      <w:r>
+        <w:rPr>
+          <w:rFonts w:hint="default" w:ascii="Roboto Mono" w:hAnsi="Roboto Mono" w:cs="Roboto Mono"/>
+          <w:b w:val="0"/>
+          <w:bCs w:val="0"/>
+          <w:sz w:val="24"/>
+          <w:szCs w:val="24"/>
+        </w:rPr>
+        <w:t>-</w:t>
+      </w:r>
+      <w:r>
+        <w:rPr>
+          <w:rFonts w:hint="default" w:ascii="Roboto Mono" w:hAnsi="Roboto Mono" w:cs="Roboto Mono"/>
+          <w:b w:val="0"/>
+          <w:bCs w:val="0"/>
+          <w:sz w:val="24"/>
+          <w:szCs w:val="24"/>
+        </w:rPr>
+        <w:t xml:space="preserve">IfmtXY2, </w:t>
+      </w:r>
+      <w:r>
+        <w:rPr>
+          <w:rFonts w:hint="default" w:ascii="Roboto Mono" w:hAnsi="Roboto Mono" w:cs="Roboto Mono"/>
+          <w:b w:val="0"/>
+          <w:bCs w:val="0"/>
+          <w:sz w:val="24"/>
+          <w:szCs w:val="24"/>
+        </w:rPr>
+        <w:t>-</w:t>
+      </w:r>
+      <w:r>
+        <w:rPr>
+          <w:rFonts w:hint="default" w:ascii="Roboto Mono" w:hAnsi="Roboto Mono" w:cs="Roboto Mono"/>
+          <w:b w:val="0"/>
+          <w:bCs w:val="0"/>
+          <w:sz w:val="24"/>
+          <w:szCs w:val="24"/>
+        </w:rPr>
+        <w:t>IfmtXY3</w:t>
+      </w:r>
+    </w:p>
+    <w:p>
+      <w:pPr>
+        <w:ind w:firstLine="960" w:firstLineChars="400"/>
+        <w:rPr>
+          <w:rFonts w:hint="default" w:ascii="Roboto Mono" w:hAnsi="Roboto Mono" w:cs="Roboto Mono"/>
+          <w:b w:val="0"/>
+          <w:bCs w:val="0"/>
+          <w:sz w:val="24"/>
+          <w:szCs w:val="24"/>
+        </w:rPr>
+      </w:pPr>
+      <w:r>
+        <w:rPr>
+          <w:rFonts w:hint="default" w:ascii="Roboto Mono" w:hAnsi="Roboto Mono" w:cs="Roboto Mono"/>
+          <w:b w:val="0"/>
+          <w:bCs w:val="0"/>
+          <w:sz w:val="24"/>
+          <w:szCs w:val="24"/>
+        </w:rPr>
+        <w:t>-</w:t>
+      </w:r>
+      <w:r>
+        <w:rPr>
+          <w:rFonts w:hint="default" w:ascii="Roboto Mono" w:hAnsi="Roboto Mono" w:cs="Roboto Mono"/>
+          <w:b w:val="0"/>
+          <w:bCs w:val="0"/>
+          <w:sz w:val="24"/>
+          <w:szCs w:val="24"/>
+        </w:rPr>
+        <w:t xml:space="preserve">IfmtXY4, </w:t>
+      </w:r>
+      <w:r>
+        <w:rPr>
+          <w:rFonts w:hint="default" w:ascii="Roboto Mono" w:hAnsi="Roboto Mono" w:cs="Roboto Mono"/>
+          <w:b w:val="0"/>
+          <w:bCs w:val="0"/>
+          <w:sz w:val="24"/>
+          <w:szCs w:val="24"/>
+        </w:rPr>
+        <w:t>-</w:t>
+      </w:r>
+      <w:r>
+        <w:rPr>
+          <w:rFonts w:hint="default" w:ascii="Roboto Mono" w:hAnsi="Roboto Mono" w:cs="Roboto Mono"/>
+          <w:b w:val="0"/>
+          <w:bCs w:val="0"/>
+          <w:sz w:val="24"/>
+          <w:szCs w:val="24"/>
+        </w:rPr>
+        <w:t>IfmtXY5</w:t>
       </w:r>
     </w:p>
     <w:p>
@@ -303,60 +383,6 @@
         </w:rPr>
         <w:t>.....</w:t>
       </w:r>
-    </w:p>
-    <w:p>
-      <w:pPr>
-        <w:rPr>
-          <w:rFonts w:hint="default" w:ascii="Roboto Mono" w:hAnsi="Roboto Mono" w:cs="Roboto Mono"/>
-          <w:b w:val="0"/>
-          <w:bCs w:val="0"/>
-          <w:sz w:val="24"/>
-          <w:szCs w:val="24"/>
-        </w:rPr>
-      </w:pPr>
-      <w:r>
-        <w:rPr>
-          <w:rFonts w:hint="default" w:ascii="Roboto Mono" w:hAnsi="Roboto Mono" w:cs="Roboto Mono"/>
-          <w:b w:val="0"/>
-          <w:bCs w:val="0"/>
-          <w:sz w:val="24"/>
-          <w:szCs w:val="24"/>
-        </w:rPr>
-        <w:t>+IfmtXYZ, +IfmtXY2, +IfmtXY3</w:t>
-      </w:r>
-    </w:p>
-    <w:p>
-      <w:pPr>
-        <w:ind w:firstLine="480" w:firstLineChars="200"/>
-        <w:rPr>
-          <w:rFonts w:hint="default" w:ascii="Roboto Mono" w:hAnsi="Roboto Mono" w:cs="Roboto Mono"/>
-          <w:b w:val="0"/>
-          <w:bCs w:val="0"/>
-          <w:sz w:val="24"/>
-          <w:szCs w:val="24"/>
-        </w:rPr>
-      </w:pPr>
-      <w:r>
-        <w:rPr>
-          <w:rFonts w:hint="default" w:ascii="Roboto Mono" w:hAnsi="Roboto Mono" w:cs="Roboto Mono"/>
-          <w:b w:val="0"/>
-          <w:bCs w:val="0"/>
-          <w:sz w:val="24"/>
-          <w:szCs w:val="24"/>
-        </w:rPr>
-        <w:t>+IfmtXY4, +IfmtXY5</w:t>
-      </w:r>
-    </w:p>
-    <w:p>
-      <w:pPr>
-        <w:rPr>
-          <w:rFonts w:hint="default" w:ascii="Roboto Mono" w:hAnsi="Roboto Mono" w:cs="Roboto Mono"/>
-          <w:b w:val="0"/>
-          <w:bCs w:val="0"/>
-          <w:sz w:val="24"/>
-          <w:szCs w:val="24"/>
-        </w:rPr>
-      </w:pPr>
     </w:p>
     <w:p>
       <w:pPr>
@@ -370,6 +396,140 @@
       </w:pPr>
       <w:bookmarkStart w:id="0" w:name="_GoBack"/>
       <w:bookmarkEnd w:id="0"/>
+      <w:r>
+        <w:rPr>
+          <w:rFonts w:hint="default" w:ascii="Roboto Mono" w:hAnsi="Roboto Mono" w:cs="Roboto Mono"/>
+          <w:b w:val="0"/>
+          <w:bCs w:val="0"/>
+          <w:sz w:val="24"/>
+          <w:szCs w:val="24"/>
+        </w:rPr>
+        <w:t>-</w:t>
+      </w:r>
+      <w:r>
+        <w:rPr>
+          <w:rFonts w:hint="default" w:ascii="Roboto Mono" w:hAnsi="Roboto Mono" w:cs="Roboto Mono"/>
+          <w:b w:val="0"/>
+          <w:bCs w:val="0"/>
+          <w:sz w:val="24"/>
+          <w:szCs w:val="24"/>
+        </w:rPr>
+        <w:t xml:space="preserve">IfmtXYZ, </w:t>
+      </w:r>
+      <w:r>
+        <w:rPr>
+          <w:rFonts w:hint="default" w:ascii="Roboto Mono" w:hAnsi="Roboto Mono" w:cs="Roboto Mono"/>
+          <w:b w:val="0"/>
+          <w:bCs w:val="0"/>
+          <w:sz w:val="24"/>
+          <w:szCs w:val="24"/>
+        </w:rPr>
+        <w:t>-</w:t>
+      </w:r>
+      <w:r>
+        <w:rPr>
+          <w:rFonts w:hint="default" w:ascii="Roboto Mono" w:hAnsi="Roboto Mono" w:cs="Roboto Mono"/>
+          <w:b w:val="0"/>
+          <w:bCs w:val="0"/>
+          <w:sz w:val="24"/>
+          <w:szCs w:val="24"/>
+        </w:rPr>
+        <w:t xml:space="preserve">IfmtXY2, </w:t>
+      </w:r>
+      <w:r>
+        <w:rPr>
+          <w:rFonts w:hint="default" w:ascii="Roboto Mono" w:hAnsi="Roboto Mono" w:cs="Roboto Mono"/>
+          <w:b w:val="0"/>
+          <w:bCs w:val="0"/>
+          <w:sz w:val="24"/>
+          <w:szCs w:val="24"/>
+        </w:rPr>
+        <w:t>-</w:t>
+      </w:r>
+      <w:r>
+        <w:rPr>
+          <w:rFonts w:hint="default" w:ascii="Roboto Mono" w:hAnsi="Roboto Mono" w:cs="Roboto Mono"/>
+          <w:b w:val="0"/>
+          <w:bCs w:val="0"/>
+          <w:sz w:val="24"/>
+          <w:szCs w:val="24"/>
+        </w:rPr>
+        <w:t>IfmtXY3</w:t>
+      </w:r>
+    </w:p>
+    <w:p>
+      <w:pPr>
+        <w:ind w:firstLine="960" w:firstLineChars="400"/>
+        <w:rPr>
+          <w:rFonts w:hint="default" w:ascii="Roboto Mono" w:hAnsi="Roboto Mono" w:cs="Roboto Mono"/>
+          <w:b w:val="0"/>
+          <w:bCs w:val="0"/>
+          <w:sz w:val="24"/>
+          <w:szCs w:val="24"/>
+        </w:rPr>
+      </w:pPr>
+      <w:r>
+        <w:rPr>
+          <w:rFonts w:hint="default" w:ascii="Roboto Mono" w:hAnsi="Roboto Mono" w:cs="Roboto Mono"/>
+          <w:b w:val="0"/>
+          <w:bCs w:val="0"/>
+          <w:sz w:val="24"/>
+          <w:szCs w:val="24"/>
+        </w:rPr>
+        <w:t>-</w:t>
+      </w:r>
+      <w:r>
+        <w:rPr>
+          <w:rFonts w:hint="default" w:ascii="Roboto Mono" w:hAnsi="Roboto Mono" w:cs="Roboto Mono"/>
+          <w:b w:val="0"/>
+          <w:bCs w:val="0"/>
+          <w:sz w:val="24"/>
+          <w:szCs w:val="24"/>
+        </w:rPr>
+        <w:t xml:space="preserve">IfmtXY4, </w:t>
+      </w:r>
+      <w:r>
+        <w:rPr>
+          <w:rFonts w:hint="default" w:ascii="Roboto Mono" w:hAnsi="Roboto Mono" w:cs="Roboto Mono"/>
+          <w:b w:val="0"/>
+          <w:bCs w:val="0"/>
+          <w:sz w:val="24"/>
+          <w:szCs w:val="24"/>
+        </w:rPr>
+        <w:t>-</w:t>
+      </w:r>
+      <w:r>
+        <w:rPr>
+          <w:rFonts w:hint="default" w:ascii="Roboto Mono" w:hAnsi="Roboto Mono" w:cs="Roboto Mono"/>
+          <w:b w:val="0"/>
+          <w:bCs w:val="0"/>
+          <w:sz w:val="24"/>
+          <w:szCs w:val="24"/>
+        </w:rPr>
+        <w:t>IfmtXY5</w:t>
+      </w:r>
+    </w:p>
+    <w:p>
+      <w:pPr>
+        <w:rPr>
+          <w:rFonts w:hint="default" w:ascii="Roboto Mono" w:hAnsi="Roboto Mono" w:cs="Roboto Mono"/>
+          <w:b w:val="0"/>
+          <w:bCs w:val="0"/>
+          <w:sz w:val="24"/>
+          <w:szCs w:val="24"/>
+        </w:rPr>
+      </w:pPr>
+    </w:p>
+    <w:p>
+      <w:pPr>
+        <w:rPr>
+          <w:rFonts w:hint="default" w:ascii="Roboto Mono" w:hAnsi="Roboto Mono" w:cs="Roboto Mono"/>
+          <w:b w:val="0"/>
+          <w:bCs w:val="0"/>
+          <w:sz w:val="24"/>
+          <w:szCs w:val="24"/>
+        </w:rPr>
+      </w:pPr>
     </w:p>
     <w:sectPr>
       <w:pgSz w:w="11906" w:h="16838"/>

--- a/S43 - C5.1 - Step.docx
+++ b/S43 - C5.1 - Step.docx
@@ -205,7 +205,7 @@
           <w:sz w:val="24"/>
           <w:szCs w:val="24"/>
         </w:rPr>
-        <w:t>-</w:t>
+        <w:t>$</w:t>
       </w:r>
       <w:r>
         <w:rPr>
@@ -225,7 +225,7 @@
           <w:sz w:val="24"/>
           <w:szCs w:val="24"/>
         </w:rPr>
-        <w:t>-</w:t>
+        <w:t>$</w:t>
       </w:r>
       <w:r>
         <w:rPr>
@@ -245,7 +245,7 @@
           <w:sz w:val="24"/>
           <w:szCs w:val="24"/>
         </w:rPr>
-        <w:t>-</w:t>
+        <w:t>$</w:t>
       </w:r>
       <w:r>
         <w:rPr>
@@ -277,7 +277,7 @@
           <w:sz w:val="24"/>
           <w:szCs w:val="24"/>
         </w:rPr>
-        <w:t>-</w:t>
+        <w:t>$</w:t>
       </w:r>
       <w:r>
         <w:rPr>
@@ -297,7 +297,7 @@
           <w:sz w:val="24"/>
           <w:szCs w:val="24"/>
         </w:rPr>
-        <w:t>-</w:t>
+        <w:t>$</w:t>
       </w:r>
       <w:r>
         <w:rPr>
@@ -383,6 +383,140 @@
         </w:rPr>
         <w:t>.....</w:t>
       </w:r>
+    </w:p>
+    <w:p>
+      <w:pPr>
+        <w:rPr>
+          <w:rFonts w:hint="default" w:ascii="Roboto Mono" w:hAnsi="Roboto Mono" w:cs="Roboto Mono"/>
+          <w:b w:val="0"/>
+          <w:bCs w:val="0"/>
+          <w:sz w:val="24"/>
+          <w:szCs w:val="24"/>
+        </w:rPr>
+      </w:pPr>
+      <w:r>
+        <w:rPr>
+          <w:rFonts w:hint="default" w:ascii="Roboto Mono" w:hAnsi="Roboto Mono" w:cs="Roboto Mono"/>
+          <w:b w:val="0"/>
+          <w:bCs w:val="0"/>
+          <w:sz w:val="24"/>
+          <w:szCs w:val="24"/>
+        </w:rPr>
+        <w:t>$</w:t>
+      </w:r>
+      <w:r>
+        <w:rPr>
+          <w:rFonts w:hint="default" w:ascii="Roboto Mono" w:hAnsi="Roboto Mono" w:cs="Roboto Mono"/>
+          <w:b w:val="0"/>
+          <w:bCs w:val="0"/>
+          <w:sz w:val="24"/>
+          <w:szCs w:val="24"/>
+        </w:rPr>
+        <w:t xml:space="preserve">IfmtXYZ, </w:t>
+      </w:r>
+      <w:r>
+        <w:rPr>
+          <w:rFonts w:hint="default" w:ascii="Roboto Mono" w:hAnsi="Roboto Mono" w:cs="Roboto Mono"/>
+          <w:b w:val="0"/>
+          <w:bCs w:val="0"/>
+          <w:sz w:val="24"/>
+          <w:szCs w:val="24"/>
+        </w:rPr>
+        <w:t>$</w:t>
+      </w:r>
+      <w:r>
+        <w:rPr>
+          <w:rFonts w:hint="default" w:ascii="Roboto Mono" w:hAnsi="Roboto Mono" w:cs="Roboto Mono"/>
+          <w:b w:val="0"/>
+          <w:bCs w:val="0"/>
+          <w:sz w:val="24"/>
+          <w:szCs w:val="24"/>
+        </w:rPr>
+        <w:t xml:space="preserve">IfmtXY2, </w:t>
+      </w:r>
+      <w:r>
+        <w:rPr>
+          <w:rFonts w:hint="default" w:ascii="Roboto Mono" w:hAnsi="Roboto Mono" w:cs="Roboto Mono"/>
+          <w:b w:val="0"/>
+          <w:bCs w:val="0"/>
+          <w:sz w:val="24"/>
+          <w:szCs w:val="24"/>
+        </w:rPr>
+        <w:t>$</w:t>
+      </w:r>
+      <w:r>
+        <w:rPr>
+          <w:rFonts w:hint="default" w:ascii="Roboto Mono" w:hAnsi="Roboto Mono" w:cs="Roboto Mono"/>
+          <w:b w:val="0"/>
+          <w:bCs w:val="0"/>
+          <w:sz w:val="24"/>
+          <w:szCs w:val="24"/>
+        </w:rPr>
+        <w:t>IfmtXY3</w:t>
+      </w:r>
+    </w:p>
+    <w:p>
+      <w:pPr>
+        <w:ind w:firstLine="960" w:firstLineChars="400"/>
+        <w:rPr>
+          <w:rFonts w:hint="default" w:ascii="Roboto Mono" w:hAnsi="Roboto Mono" w:cs="Roboto Mono"/>
+          <w:b w:val="0"/>
+          <w:bCs w:val="0"/>
+          <w:sz w:val="24"/>
+          <w:szCs w:val="24"/>
+        </w:rPr>
+      </w:pPr>
+      <w:r>
+        <w:rPr>
+          <w:rFonts w:hint="default" w:ascii="Roboto Mono" w:hAnsi="Roboto Mono" w:cs="Roboto Mono"/>
+          <w:b w:val="0"/>
+          <w:bCs w:val="0"/>
+          <w:sz w:val="24"/>
+          <w:szCs w:val="24"/>
+        </w:rPr>
+        <w:t>$</w:t>
+      </w:r>
+      <w:r>
+        <w:rPr>
+          <w:rFonts w:hint="default" w:ascii="Roboto Mono" w:hAnsi="Roboto Mono" w:cs="Roboto Mono"/>
+          <w:b w:val="0"/>
+          <w:bCs w:val="0"/>
+          <w:sz w:val="24"/>
+          <w:szCs w:val="24"/>
+        </w:rPr>
+        <w:t xml:space="preserve">IfmtXY4, </w:t>
+      </w:r>
+      <w:r>
+        <w:rPr>
+          <w:rFonts w:hint="default" w:ascii="Roboto Mono" w:hAnsi="Roboto Mono" w:cs="Roboto Mono"/>
+          <w:b w:val="0"/>
+          <w:bCs w:val="0"/>
+          <w:sz w:val="24"/>
+          <w:szCs w:val="24"/>
+        </w:rPr>
+        <w:t>$</w:t>
+      </w:r>
+      <w:r>
+        <w:rPr>
+          <w:rFonts w:hint="default" w:ascii="Roboto Mono" w:hAnsi="Roboto Mono" w:cs="Roboto Mono"/>
+          <w:b w:val="0"/>
+          <w:bCs w:val="0"/>
+          <w:sz w:val="24"/>
+          <w:szCs w:val="24"/>
+        </w:rPr>
+        <w:t>IfmtXY5</w:t>
+      </w:r>
+    </w:p>
+    <w:p>
+      <w:pPr>
+        <w:rPr>
+          <w:rFonts w:hint="default" w:ascii="Roboto Mono" w:hAnsi="Roboto Mono" w:cs="Roboto Mono"/>
+          <w:b w:val="0"/>
+          <w:bCs w:val="0"/>
+          <w:sz w:val="24"/>
+          <w:szCs w:val="24"/>
+        </w:rPr>
+      </w:pPr>
     </w:p>
     <w:p>
       <w:pPr>
@@ -396,140 +530,6 @@
       </w:pPr>
       <w:bookmarkStart w:id="0" w:name="_GoBack"/>
       <w:bookmarkEnd w:id="0"/>
-      <w:r>
-        <w:rPr>
-          <w:rFonts w:hint="default" w:ascii="Roboto Mono" w:hAnsi="Roboto Mono" w:cs="Roboto Mono"/>
-          <w:b w:val="0"/>
-          <w:bCs w:val="0"/>
-          <w:sz w:val="24"/>
-          <w:szCs w:val="24"/>
-        </w:rPr>
-        <w:t>-</w:t>
-      </w:r>
-      <w:r>
-        <w:rPr>
-          <w:rFonts w:hint="default" w:ascii="Roboto Mono" w:hAnsi="Roboto Mono" w:cs="Roboto Mono"/>
-          <w:b w:val="0"/>
-          <w:bCs w:val="0"/>
-          <w:sz w:val="24"/>
-          <w:szCs w:val="24"/>
-        </w:rPr>
-        <w:t xml:space="preserve">IfmtXYZ, </w:t>
-      </w:r>
-      <w:r>
-        <w:rPr>
-          <w:rFonts w:hint="default" w:ascii="Roboto Mono" w:hAnsi="Roboto Mono" w:cs="Roboto Mono"/>
-          <w:b w:val="0"/>
-          <w:bCs w:val="0"/>
-          <w:sz w:val="24"/>
-          <w:szCs w:val="24"/>
-        </w:rPr>
-        <w:t>-</w:t>
-      </w:r>
-      <w:r>
-        <w:rPr>
-          <w:rFonts w:hint="default" w:ascii="Roboto Mono" w:hAnsi="Roboto Mono" w:cs="Roboto Mono"/>
-          <w:b w:val="0"/>
-          <w:bCs w:val="0"/>
-          <w:sz w:val="24"/>
-          <w:szCs w:val="24"/>
-        </w:rPr>
-        <w:t xml:space="preserve">IfmtXY2, </w:t>
-      </w:r>
-      <w:r>
-        <w:rPr>
-          <w:rFonts w:hint="default" w:ascii="Roboto Mono" w:hAnsi="Roboto Mono" w:cs="Roboto Mono"/>
-          <w:b w:val="0"/>
-          <w:bCs w:val="0"/>
-          <w:sz w:val="24"/>
-          <w:szCs w:val="24"/>
-        </w:rPr>
-        <w:t>-</w:t>
-      </w:r>
-      <w:r>
-        <w:rPr>
-          <w:rFonts w:hint="default" w:ascii="Roboto Mono" w:hAnsi="Roboto Mono" w:cs="Roboto Mono"/>
-          <w:b w:val="0"/>
-          <w:bCs w:val="0"/>
-          <w:sz w:val="24"/>
-          <w:szCs w:val="24"/>
-        </w:rPr>
-        <w:t>IfmtXY3</w:t>
-      </w:r>
-    </w:p>
-    <w:p>
-      <w:pPr>
-        <w:ind w:firstLine="960" w:firstLineChars="400"/>
-        <w:rPr>
-          <w:rFonts w:hint="default" w:ascii="Roboto Mono" w:hAnsi="Roboto Mono" w:cs="Roboto Mono"/>
-          <w:b w:val="0"/>
-          <w:bCs w:val="0"/>
-          <w:sz w:val="24"/>
-          <w:szCs w:val="24"/>
-        </w:rPr>
-      </w:pPr>
-      <w:r>
-        <w:rPr>
-          <w:rFonts w:hint="default" w:ascii="Roboto Mono" w:hAnsi="Roboto Mono" w:cs="Roboto Mono"/>
-          <w:b w:val="0"/>
-          <w:bCs w:val="0"/>
-          <w:sz w:val="24"/>
-          <w:szCs w:val="24"/>
-        </w:rPr>
-        <w:t>-</w:t>
-      </w:r>
-      <w:r>
-        <w:rPr>
-          <w:rFonts w:hint="default" w:ascii="Roboto Mono" w:hAnsi="Roboto Mono" w:cs="Roboto Mono"/>
-          <w:b w:val="0"/>
-          <w:bCs w:val="0"/>
-          <w:sz w:val="24"/>
-          <w:szCs w:val="24"/>
-        </w:rPr>
-        <w:t xml:space="preserve">IfmtXY4, </w:t>
-      </w:r>
-      <w:r>
-        <w:rPr>
-          <w:rFonts w:hint="default" w:ascii="Roboto Mono" w:hAnsi="Roboto Mono" w:cs="Roboto Mono"/>
-          <w:b w:val="0"/>
-          <w:bCs w:val="0"/>
-          <w:sz w:val="24"/>
-          <w:szCs w:val="24"/>
-        </w:rPr>
-        <w:t>-</w:t>
-      </w:r>
-      <w:r>
-        <w:rPr>
-          <w:rFonts w:hint="default" w:ascii="Roboto Mono" w:hAnsi="Roboto Mono" w:cs="Roboto Mono"/>
-          <w:b w:val="0"/>
-          <w:bCs w:val="0"/>
-          <w:sz w:val="24"/>
-          <w:szCs w:val="24"/>
-        </w:rPr>
-        <w:t>IfmtXY5</w:t>
-      </w:r>
-    </w:p>
-    <w:p>
-      <w:pPr>
-        <w:rPr>
-          <w:rFonts w:hint="default" w:ascii="Roboto Mono" w:hAnsi="Roboto Mono" w:cs="Roboto Mono"/>
-          <w:b w:val="0"/>
-          <w:bCs w:val="0"/>
-          <w:sz w:val="24"/>
-          <w:szCs w:val="24"/>
-        </w:rPr>
-      </w:pPr>
-    </w:p>
-    <w:p>
-      <w:pPr>
-        <w:rPr>
-          <w:rFonts w:hint="default" w:ascii="Roboto Mono" w:hAnsi="Roboto Mono" w:cs="Roboto Mono"/>
-          <w:b w:val="0"/>
-          <w:bCs w:val="0"/>
-          <w:sz w:val="24"/>
-          <w:szCs w:val="24"/>
-        </w:rPr>
-      </w:pPr>
     </w:p>
     <w:sectPr>
       <w:pgSz w:w="11906" w:h="16838"/>

--- a/S43 - C5.1 - Step.docx
+++ b/S43 - C5.1 - Step.docx
@@ -8,8 +8,8 @@
         <w:jc w:val="center"/>
         <w:rPr>
           <w:rFonts w:hint="default" w:ascii="Roboto Mono" w:hAnsi="Roboto Mono" w:cs="Roboto Mono"/>
-          <w:b w:val="0"/>
-          <w:bCs w:val="0"/>
+          <w:b/>
+          <w:bCs/>
           <w:sz w:val="36"/>
           <w:szCs w:val="36"/>
         </w:rPr>
@@ -17,8 +17,8 @@
       <w:r>
         <w:rPr>
           <w:rFonts w:hint="default" w:ascii="Roboto Mono" w:hAnsi="Roboto Mono" w:cs="Roboto Mono"/>
-          <w:b w:val="0"/>
-          <w:bCs w:val="0"/>
+          <w:b/>
+          <w:bCs/>
           <w:sz w:val="36"/>
           <w:szCs w:val="36"/>
         </w:rPr>
@@ -39,8 +39,8 @@
       <w:r>
         <w:rPr>
           <w:rFonts w:hint="default" w:ascii="Roboto Mono" w:hAnsi="Roboto Mono" w:cs="Roboto Mono"/>
-          <w:b w:val="0"/>
-          <w:bCs w:val="0"/>
+          <w:b/>
+          <w:bCs/>
           <w:sz w:val="36"/>
           <w:szCs w:val="36"/>
           <w:u w:val="single"/>
@@ -61,475 +61,536 @@
     </w:p>
     <w:p>
       <w:pPr>
-        <w:rPr>
-          <w:rFonts w:hint="default" w:ascii="Roboto Mono" w:hAnsi="Roboto Mono" w:cs="Roboto Mono"/>
-          <w:b w:val="0"/>
-          <w:bCs w:val="0"/>
-          <w:sz w:val="24"/>
-          <w:szCs w:val="24"/>
-        </w:rPr>
-      </w:pPr>
-      <w:r>
-        <w:rPr>
-          <w:rFonts w:hint="default" w:ascii="Roboto Mono" w:hAnsi="Roboto Mono" w:cs="Roboto Mono"/>
-          <w:b w:val="0"/>
-          <w:bCs w:val="0"/>
-          <w:sz w:val="24"/>
-          <w:szCs w:val="24"/>
-        </w:rPr>
-        <w:t>^^1^^</w:t>
-      </w:r>
-    </w:p>
-    <w:p>
-      <w:pPr>
-        <w:rPr>
-          <w:rFonts w:hint="default" w:ascii="Roboto Mono" w:hAnsi="Roboto Mono" w:cs="Roboto Mono"/>
-          <w:b w:val="0"/>
-          <w:bCs w:val="0"/>
-          <w:sz w:val="24"/>
-          <w:szCs w:val="24"/>
-        </w:rPr>
-      </w:pPr>
-      <w:r>
-        <w:rPr>
-          <w:rFonts w:hint="default" w:ascii="Roboto Mono" w:hAnsi="Roboto Mono" w:cs="Roboto Mono"/>
-          <w:b w:val="0"/>
-          <w:bCs w:val="0"/>
-          <w:sz w:val="24"/>
-          <w:szCs w:val="24"/>
-        </w:rPr>
-        <w:t>=====</w:t>
-      </w:r>
-    </w:p>
-    <w:p>
-      <w:pPr>
-        <w:rPr>
-          <w:rFonts w:hint="default" w:ascii="Roboto Mono" w:hAnsi="Roboto Mono" w:cs="Roboto Mono"/>
-          <w:b w:val="0"/>
-          <w:bCs w:val="0"/>
-          <w:sz w:val="24"/>
-          <w:szCs w:val="24"/>
-        </w:rPr>
-      </w:pPr>
-      <w:r>
-        <w:rPr>
-          <w:rFonts w:hint="default" w:ascii="Roboto Mono" w:hAnsi="Roboto Mono" w:cs="Roboto Mono"/>
-          <w:b w:val="0"/>
-          <w:bCs w:val="0"/>
-          <w:sz w:val="24"/>
-          <w:szCs w:val="24"/>
-        </w:rPr>
-        <w:t>These are some texts:</w:t>
-      </w:r>
-    </w:p>
-    <w:p>
-      <w:pPr>
-        <w:ind w:firstLine="960" w:firstLineChars="400"/>
-        <w:rPr>
-          <w:rFonts w:hint="default" w:ascii="Roboto Mono" w:hAnsi="Roboto Mono" w:cs="Roboto Mono"/>
-          <w:b w:val="0"/>
-          <w:bCs w:val="0"/>
-          <w:sz w:val="24"/>
-          <w:szCs w:val="24"/>
-        </w:rPr>
-      </w:pPr>
-      <w:r>
-        <w:rPr>
-          <w:rFonts w:hint="default" w:ascii="Roboto Mono" w:hAnsi="Roboto Mono" w:cs="Roboto Mono"/>
-          <w:b w:val="0"/>
-          <w:bCs w:val="0"/>
-          <w:sz w:val="24"/>
-          <w:szCs w:val="24"/>
-        </w:rPr>
-        <w:t>These are some texts:</w:t>
-      </w:r>
-    </w:p>
-    <w:p>
-      <w:pPr>
-        <w:ind w:firstLine="960" w:firstLineChars="400"/>
-        <w:rPr>
-          <w:rFonts w:hint="default" w:ascii="Roboto Mono" w:hAnsi="Roboto Mono" w:cs="Roboto Mono"/>
-          <w:b w:val="0"/>
-          <w:bCs w:val="0"/>
-          <w:sz w:val="24"/>
-          <w:szCs w:val="24"/>
-        </w:rPr>
-      </w:pPr>
-      <w:r>
-        <w:rPr>
-          <w:rFonts w:hint="default" w:ascii="Roboto Mono" w:hAnsi="Roboto Mono" w:cs="Roboto Mono"/>
-          <w:b w:val="0"/>
-          <w:bCs w:val="0"/>
-          <w:sz w:val="24"/>
-          <w:szCs w:val="24"/>
-        </w:rPr>
-        <w:t>These are some texts.</w:t>
-      </w:r>
-    </w:p>
-    <w:p>
-      <w:pPr>
-        <w:rPr>
-          <w:rFonts w:hint="default" w:ascii="Roboto Mono" w:hAnsi="Roboto Mono" w:cs="Roboto Mono"/>
-          <w:b w:val="0"/>
-          <w:bCs w:val="0"/>
-          <w:sz w:val="24"/>
-          <w:szCs w:val="24"/>
-        </w:rPr>
-      </w:pPr>
-      <w:r>
-        <w:rPr>
-          <w:rFonts w:hint="default" w:ascii="Roboto Mono" w:hAnsi="Roboto Mono" w:cs="Roboto Mono"/>
-          <w:b w:val="0"/>
-          <w:bCs w:val="0"/>
-          <w:sz w:val="24"/>
-          <w:szCs w:val="24"/>
-        </w:rPr>
-        <w:t>+++++</w:t>
-      </w:r>
-    </w:p>
-    <w:p>
-      <w:pPr>
-        <w:rPr>
-          <w:rFonts w:hint="default" w:ascii="Roboto Mono" w:hAnsi="Roboto Mono" w:cs="Roboto Mono"/>
-          <w:b w:val="0"/>
-          <w:bCs w:val="0"/>
-          <w:sz w:val="24"/>
-          <w:szCs w:val="24"/>
-        </w:rPr>
-      </w:pPr>
-      <w:r>
-        <w:rPr>
-          <w:rFonts w:hint="default" w:ascii="Roboto Mono" w:hAnsi="Roboto Mono" w:cs="Roboto Mono"/>
-          <w:b w:val="0"/>
-          <w:bCs w:val="0"/>
-          <w:sz w:val="24"/>
-          <w:szCs w:val="24"/>
-        </w:rPr>
-        <w:t>$</w:t>
-      </w:r>
-      <w:r>
-        <w:rPr>
-          <w:rFonts w:hint="default" w:ascii="Roboto Mono" w:hAnsi="Roboto Mono" w:cs="Roboto Mono"/>
-          <w:b w:val="0"/>
-          <w:bCs w:val="0"/>
-          <w:sz w:val="24"/>
-          <w:szCs w:val="24"/>
-        </w:rPr>
-        <w:t xml:space="preserve">IfmtXYZ, </w:t>
-      </w:r>
-      <w:r>
-        <w:rPr>
-          <w:rFonts w:hint="default" w:ascii="Roboto Mono" w:hAnsi="Roboto Mono" w:cs="Roboto Mono"/>
-          <w:b w:val="0"/>
-          <w:bCs w:val="0"/>
-          <w:sz w:val="24"/>
-          <w:szCs w:val="24"/>
-        </w:rPr>
-        <w:t>$</w:t>
-      </w:r>
-      <w:r>
-        <w:rPr>
-          <w:rFonts w:hint="default" w:ascii="Roboto Mono" w:hAnsi="Roboto Mono" w:cs="Roboto Mono"/>
-          <w:b w:val="0"/>
-          <w:bCs w:val="0"/>
-          <w:sz w:val="24"/>
-          <w:szCs w:val="24"/>
-        </w:rPr>
-        <w:t xml:space="preserve">IfmtXY2, </w:t>
-      </w:r>
-      <w:r>
-        <w:rPr>
-          <w:rFonts w:hint="default" w:ascii="Roboto Mono" w:hAnsi="Roboto Mono" w:cs="Roboto Mono"/>
-          <w:b w:val="0"/>
-          <w:bCs w:val="0"/>
-          <w:sz w:val="24"/>
-          <w:szCs w:val="24"/>
-        </w:rPr>
-        <w:t>$</w:t>
-      </w:r>
-      <w:r>
-        <w:rPr>
-          <w:rFonts w:hint="default" w:ascii="Roboto Mono" w:hAnsi="Roboto Mono" w:cs="Roboto Mono"/>
-          <w:b w:val="0"/>
-          <w:bCs w:val="0"/>
-          <w:sz w:val="24"/>
-          <w:szCs w:val="24"/>
-        </w:rPr>
-        <w:t>IfmtXY3</w:t>
-      </w:r>
-    </w:p>
-    <w:p>
-      <w:pPr>
-        <w:ind w:firstLine="960" w:firstLineChars="400"/>
-        <w:rPr>
-          <w:rFonts w:hint="default" w:ascii="Roboto Mono" w:hAnsi="Roboto Mono" w:cs="Roboto Mono"/>
-          <w:b w:val="0"/>
-          <w:bCs w:val="0"/>
-          <w:sz w:val="24"/>
-          <w:szCs w:val="24"/>
-        </w:rPr>
-      </w:pPr>
-      <w:r>
-        <w:rPr>
-          <w:rFonts w:hint="default" w:ascii="Roboto Mono" w:hAnsi="Roboto Mono" w:cs="Roboto Mono"/>
-          <w:b w:val="0"/>
-          <w:bCs w:val="0"/>
-          <w:sz w:val="24"/>
-          <w:szCs w:val="24"/>
-        </w:rPr>
-        <w:t>$</w:t>
-      </w:r>
-      <w:r>
-        <w:rPr>
-          <w:rFonts w:hint="default" w:ascii="Roboto Mono" w:hAnsi="Roboto Mono" w:cs="Roboto Mono"/>
-          <w:b w:val="0"/>
-          <w:bCs w:val="0"/>
-          <w:sz w:val="24"/>
-          <w:szCs w:val="24"/>
-        </w:rPr>
-        <w:t xml:space="preserve">IfmtXY4, </w:t>
-      </w:r>
-      <w:r>
-        <w:rPr>
-          <w:rFonts w:hint="default" w:ascii="Roboto Mono" w:hAnsi="Roboto Mono" w:cs="Roboto Mono"/>
-          <w:b w:val="0"/>
-          <w:bCs w:val="0"/>
-          <w:sz w:val="24"/>
-          <w:szCs w:val="24"/>
-        </w:rPr>
-        <w:t>$</w:t>
-      </w:r>
-      <w:r>
-        <w:rPr>
-          <w:rFonts w:hint="default" w:ascii="Roboto Mono" w:hAnsi="Roboto Mono" w:cs="Roboto Mono"/>
-          <w:b w:val="0"/>
-          <w:bCs w:val="0"/>
-          <w:sz w:val="24"/>
-          <w:szCs w:val="24"/>
-        </w:rPr>
-        <w:t>IfmtXY5</w:t>
-      </w:r>
-    </w:p>
-    <w:p>
-      <w:pPr>
-        <w:rPr>
-          <w:rFonts w:hint="default" w:ascii="Roboto Mono" w:hAnsi="Roboto Mono" w:cs="Roboto Mono"/>
-          <w:b w:val="0"/>
-          <w:bCs w:val="0"/>
-          <w:sz w:val="24"/>
-          <w:szCs w:val="24"/>
-        </w:rPr>
-      </w:pPr>
-      <w:r>
-        <w:rPr>
-          <w:rFonts w:hint="default" w:ascii="Roboto Mono" w:hAnsi="Roboto Mono" w:cs="Roboto Mono"/>
-          <w:b w:val="0"/>
-          <w:bCs w:val="0"/>
-          <w:sz w:val="24"/>
-          <w:szCs w:val="24"/>
-        </w:rPr>
-        <w:t>-----</w:t>
-      </w:r>
-    </w:p>
-    <w:p>
-      <w:pPr>
-        <w:rPr>
-          <w:rFonts w:hint="default" w:ascii="Roboto Mono" w:hAnsi="Roboto Mono" w:cs="Roboto Mono"/>
-          <w:b w:val="0"/>
-          <w:bCs w:val="0"/>
-          <w:sz w:val="24"/>
-          <w:szCs w:val="24"/>
-        </w:rPr>
-      </w:pPr>
-      <w:r>
-        <w:rPr>
-          <w:rFonts w:hint="default" w:ascii="Roboto Mono" w:hAnsi="Roboto Mono" w:cs="Roboto Mono"/>
-          <w:b w:val="0"/>
-          <w:bCs w:val="0"/>
-          <w:sz w:val="24"/>
-          <w:szCs w:val="24"/>
-        </w:rPr>
-        <w:t>xxxxx</w:t>
-      </w:r>
-    </w:p>
-    <w:p>
-      <w:pPr>
-        <w:rPr>
-          <w:rFonts w:hint="default" w:ascii="Roboto Mono" w:hAnsi="Roboto Mono" w:cs="Roboto Mono"/>
-          <w:b w:val="0"/>
-          <w:bCs w:val="0"/>
-          <w:sz w:val="24"/>
-          <w:szCs w:val="24"/>
-        </w:rPr>
-      </w:pPr>
-    </w:p>
-    <w:p>
-      <w:pPr>
-        <w:rPr>
-          <w:rFonts w:hint="default" w:ascii="Roboto Mono" w:hAnsi="Roboto Mono" w:cs="Roboto Mono"/>
-          <w:b w:val="0"/>
-          <w:bCs w:val="0"/>
-          <w:sz w:val="24"/>
-          <w:szCs w:val="24"/>
-        </w:rPr>
-      </w:pPr>
-      <w:r>
-        <w:rPr>
-          <w:rFonts w:hint="default" w:ascii="Roboto Mono" w:hAnsi="Roboto Mono" w:cs="Roboto Mono"/>
-          <w:b w:val="0"/>
-          <w:bCs w:val="0"/>
-          <w:sz w:val="24"/>
-          <w:szCs w:val="24"/>
-        </w:rPr>
-        <w:t>.....</w:t>
-      </w:r>
-    </w:p>
-    <w:p>
-      <w:pPr>
-        <w:rPr>
-          <w:rFonts w:hint="default" w:ascii="Roboto Mono" w:hAnsi="Roboto Mono" w:cs="Roboto Mono"/>
-          <w:b w:val="0"/>
-          <w:bCs w:val="0"/>
-          <w:sz w:val="24"/>
-          <w:szCs w:val="24"/>
-        </w:rPr>
-      </w:pPr>
-      <w:r>
-        <w:rPr>
-          <w:rFonts w:hint="default" w:ascii="Roboto Mono" w:hAnsi="Roboto Mono" w:cs="Roboto Mono"/>
-          <w:b w:val="0"/>
-          <w:bCs w:val="0"/>
-          <w:sz w:val="24"/>
-          <w:szCs w:val="24"/>
-        </w:rPr>
-        <w:t>$</w:t>
-      </w:r>
-      <w:r>
-        <w:rPr>
-          <w:rFonts w:hint="default" w:ascii="Roboto Mono" w:hAnsi="Roboto Mono" w:cs="Roboto Mono"/>
-          <w:b w:val="0"/>
-          <w:bCs w:val="0"/>
-          <w:sz w:val="24"/>
-          <w:szCs w:val="24"/>
-        </w:rPr>
-        <w:t xml:space="preserve">IfmtXYZ, </w:t>
-      </w:r>
-      <w:r>
-        <w:rPr>
-          <w:rFonts w:hint="default" w:ascii="Roboto Mono" w:hAnsi="Roboto Mono" w:cs="Roboto Mono"/>
-          <w:b w:val="0"/>
-          <w:bCs w:val="0"/>
-          <w:sz w:val="24"/>
-          <w:szCs w:val="24"/>
-        </w:rPr>
-        <w:t>$</w:t>
-      </w:r>
-      <w:r>
-        <w:rPr>
-          <w:rFonts w:hint="default" w:ascii="Roboto Mono" w:hAnsi="Roboto Mono" w:cs="Roboto Mono"/>
-          <w:b w:val="0"/>
-          <w:bCs w:val="0"/>
-          <w:sz w:val="24"/>
-          <w:szCs w:val="24"/>
-        </w:rPr>
-        <w:t xml:space="preserve">IfmtXY2, </w:t>
-      </w:r>
-      <w:r>
-        <w:rPr>
-          <w:rFonts w:hint="default" w:ascii="Roboto Mono" w:hAnsi="Roboto Mono" w:cs="Roboto Mono"/>
-          <w:b w:val="0"/>
-          <w:bCs w:val="0"/>
-          <w:sz w:val="24"/>
-          <w:szCs w:val="24"/>
-        </w:rPr>
-        <w:t>$</w:t>
-      </w:r>
-      <w:r>
-        <w:rPr>
-          <w:rFonts w:hint="default" w:ascii="Roboto Mono" w:hAnsi="Roboto Mono" w:cs="Roboto Mono"/>
-          <w:b w:val="0"/>
-          <w:bCs w:val="0"/>
-          <w:sz w:val="24"/>
-          <w:szCs w:val="24"/>
-        </w:rPr>
-        <w:t>IfmtXY3</w:t>
-      </w:r>
-    </w:p>
-    <w:p>
-      <w:pPr>
-        <w:ind w:firstLine="960" w:firstLineChars="400"/>
-        <w:rPr>
-          <w:rFonts w:hint="default" w:ascii="Roboto Mono" w:hAnsi="Roboto Mono" w:cs="Roboto Mono"/>
-          <w:b w:val="0"/>
-          <w:bCs w:val="0"/>
-          <w:sz w:val="24"/>
-          <w:szCs w:val="24"/>
-        </w:rPr>
-      </w:pPr>
-      <w:r>
-        <w:rPr>
-          <w:rFonts w:hint="default" w:ascii="Roboto Mono" w:hAnsi="Roboto Mono" w:cs="Roboto Mono"/>
-          <w:b w:val="0"/>
-          <w:bCs w:val="0"/>
-          <w:sz w:val="24"/>
-          <w:szCs w:val="24"/>
-        </w:rPr>
-        <w:t>$</w:t>
-      </w:r>
-      <w:r>
-        <w:rPr>
-          <w:rFonts w:hint="default" w:ascii="Roboto Mono" w:hAnsi="Roboto Mono" w:cs="Roboto Mono"/>
-          <w:b w:val="0"/>
-          <w:bCs w:val="0"/>
-          <w:sz w:val="24"/>
-          <w:szCs w:val="24"/>
-        </w:rPr>
-        <w:t xml:space="preserve">IfmtXY4, </w:t>
-      </w:r>
-      <w:r>
-        <w:rPr>
-          <w:rFonts w:hint="default" w:ascii="Roboto Mono" w:hAnsi="Roboto Mono" w:cs="Roboto Mono"/>
-          <w:b w:val="0"/>
-          <w:bCs w:val="0"/>
-          <w:sz w:val="24"/>
-          <w:szCs w:val="24"/>
-        </w:rPr>
-        <w:t>$</w:t>
-      </w:r>
-      <w:r>
-        <w:rPr>
-          <w:rFonts w:hint="default" w:ascii="Roboto Mono" w:hAnsi="Roboto Mono" w:cs="Roboto Mono"/>
-          <w:b w:val="0"/>
-          <w:bCs w:val="0"/>
-          <w:sz w:val="24"/>
-          <w:szCs w:val="24"/>
-        </w:rPr>
-        <w:t>IfmtXY5</w:t>
-      </w:r>
-    </w:p>
-    <w:p>
-      <w:pPr>
-        <w:rPr>
-          <w:rFonts w:hint="default" w:ascii="Roboto Mono" w:hAnsi="Roboto Mono" w:cs="Roboto Mono"/>
-          <w:b w:val="0"/>
-          <w:bCs w:val="0"/>
-          <w:sz w:val="24"/>
-          <w:szCs w:val="24"/>
-        </w:rPr>
-      </w:pPr>
-    </w:p>
-    <w:p>
-      <w:pPr>
-        <w:rPr>
-          <w:rFonts w:hint="default" w:ascii="Roboto Mono" w:hAnsi="Roboto Mono" w:cs="Roboto Mono"/>
-          <w:b w:val="0"/>
-          <w:bCs w:val="0"/>
-          <w:sz w:val="24"/>
-          <w:szCs w:val="24"/>
-        </w:rPr>
-      </w:pPr>
+        <w:ind w:firstLine="480" w:firstLineChars="200"/>
+        <w:rPr>
+          <w:rFonts w:hint="default" w:ascii="Roboto Mono" w:hAnsi="Roboto Mono" w:cs="Roboto Mono"/>
+          <w:b w:val="0"/>
+          <w:bCs w:val="0"/>
+          <w:sz w:val="24"/>
+          <w:szCs w:val="24"/>
+          <w:lang w:val="en-US"/>
+        </w:rPr>
+      </w:pPr>
+      <w:r>
+        <w:rPr>
+          <w:rFonts w:hint="default" w:ascii="Roboto Mono" w:hAnsi="Roboto Mono" w:cs="Roboto Mono"/>
+          <w:b w:val="0"/>
+          <w:bCs w:val="0"/>
+          <w:sz w:val="24"/>
+          <w:szCs w:val="24"/>
+          <w:lang w:val="en-US"/>
+        </w:rPr>
+        <w:t>-1-</w:t>
+      </w:r>
+    </w:p>
+    <w:p>
+      <w:pPr>
+        <w:ind w:firstLine="480" w:firstLineChars="200"/>
+        <w:rPr>
+          <w:rFonts w:hint="default" w:ascii="Roboto Mono" w:hAnsi="Roboto Mono" w:cs="Roboto Mono"/>
+          <w:b w:val="0"/>
+          <w:bCs w:val="0"/>
+          <w:sz w:val="24"/>
+          <w:szCs w:val="24"/>
+          <w:lang w:val="en-US"/>
+        </w:rPr>
+      </w:pPr>
+      <w:r>
+        <w:rPr>
+          <w:rFonts w:hint="default" w:ascii="Roboto Mono" w:hAnsi="Roboto Mono" w:cs="Roboto Mono"/>
+          <w:b w:val="0"/>
+          <w:bCs w:val="0"/>
+          <w:sz w:val="24"/>
+          <w:szCs w:val="24"/>
+          <w:lang w:val="en-US"/>
+        </w:rPr>
+        <w:t>-p-</w:t>
+      </w:r>
+    </w:p>
+    <w:p>
+      <w:pPr>
+        <w:ind w:firstLine="480" w:firstLineChars="200"/>
+        <w:rPr>
+          <w:rFonts w:hint="default" w:ascii="Roboto Mono" w:hAnsi="Roboto Mono" w:cs="Roboto Mono"/>
+          <w:b w:val="0"/>
+          <w:bCs w:val="0"/>
+          <w:sz w:val="24"/>
+          <w:szCs w:val="24"/>
+          <w:lang w:val="en-US"/>
+        </w:rPr>
+      </w:pPr>
+      <w:r>
+        <w:rPr>
+          <w:rFonts w:hint="default" w:ascii="Roboto Mono" w:hAnsi="Roboto Mono" w:cs="Roboto Mono"/>
+          <w:b w:val="0"/>
+          <w:bCs w:val="0"/>
+          <w:sz w:val="24"/>
+          <w:szCs w:val="24"/>
+          <w:lang w:val="en-US"/>
+        </w:rPr>
+        <w:t>SomeName</w:t>
+      </w:r>
+    </w:p>
+    <w:p>
+      <w:pPr>
+        <w:ind w:firstLine="480" w:firstLineChars="200"/>
+        <w:rPr>
+          <w:rFonts w:hint="default" w:ascii="Roboto Mono" w:hAnsi="Roboto Mono" w:cs="Roboto Mono"/>
+          <w:b w:val="0"/>
+          <w:bCs w:val="0"/>
+          <w:sz w:val="24"/>
+          <w:szCs w:val="24"/>
+          <w:lang w:val="en-US"/>
+        </w:rPr>
+      </w:pPr>
+      <w:r>
+        <w:rPr>
+          <w:rFonts w:hint="default" w:ascii="Roboto Mono" w:hAnsi="Roboto Mono" w:cs="Roboto Mono"/>
+          <w:b w:val="0"/>
+          <w:bCs w:val="0"/>
+          <w:sz w:val="24"/>
+          <w:szCs w:val="24"/>
+          <w:lang w:val="en-US"/>
+        </w:rPr>
+        <w:t>G1.1</w:t>
+      </w:r>
       <w:bookmarkStart w:id="0" w:name="_GoBack"/>
       <w:bookmarkEnd w:id="0"/>
+    </w:p>
+    <w:p>
+      <w:pPr>
+        <w:ind w:firstLine="480" w:firstLineChars="200"/>
+        <w:rPr>
+          <w:rFonts w:hint="default" w:ascii="Roboto Mono" w:hAnsi="Roboto Mono" w:cs="Roboto Mono"/>
+          <w:b w:val="0"/>
+          <w:bCs w:val="0"/>
+          <w:sz w:val="24"/>
+          <w:szCs w:val="24"/>
+        </w:rPr>
+      </w:pPr>
+      <w:r>
+        <w:rPr>
+          <w:rFonts w:hint="default" w:ascii="Roboto Mono" w:hAnsi="Roboto Mono" w:cs="Roboto Mono"/>
+          <w:b w:val="0"/>
+          <w:bCs w:val="0"/>
+          <w:sz w:val="24"/>
+          <w:szCs w:val="24"/>
+        </w:rPr>
+        <w:t>These are some texts:</w:t>
+      </w:r>
+    </w:p>
+    <w:p>
+      <w:pPr>
+        <w:rPr>
+          <w:rFonts w:hint="default" w:ascii="Roboto Mono" w:hAnsi="Roboto Mono" w:cs="Roboto Mono"/>
+          <w:b w:val="0"/>
+          <w:bCs w:val="0"/>
+          <w:sz w:val="24"/>
+          <w:szCs w:val="24"/>
+        </w:rPr>
+      </w:pPr>
+      <w:r>
+        <w:rPr>
+          <w:rFonts w:hint="default" w:ascii="Roboto Mono" w:hAnsi="Roboto Mono" w:cs="Roboto Mono"/>
+          <w:b w:val="0"/>
+          <w:bCs w:val="0"/>
+          <w:sz w:val="24"/>
+          <w:szCs w:val="24"/>
+        </w:rPr>
+        <w:t>These are some texts:</w:t>
+      </w:r>
+    </w:p>
+    <w:p>
+      <w:pPr>
+        <w:rPr>
+          <w:rFonts w:hint="default" w:ascii="Roboto Mono" w:hAnsi="Roboto Mono" w:cs="Roboto Mono"/>
+          <w:b w:val="0"/>
+          <w:bCs w:val="0"/>
+          <w:sz w:val="24"/>
+          <w:szCs w:val="24"/>
+        </w:rPr>
+      </w:pPr>
+      <w:r>
+        <w:rPr>
+          <w:rFonts w:hint="default" w:ascii="Roboto Mono" w:hAnsi="Roboto Mono" w:cs="Roboto Mono"/>
+          <w:b w:val="0"/>
+          <w:bCs w:val="0"/>
+          <w:sz w:val="24"/>
+          <w:szCs w:val="24"/>
+        </w:rPr>
+        <w:t>These are some texts.</w:t>
+      </w:r>
+    </w:p>
+    <w:p>
+      <w:pPr>
+        <w:ind w:firstLine="480" w:firstLineChars="200"/>
+        <w:rPr>
+          <w:rFonts w:hint="default" w:ascii="Roboto Mono" w:hAnsi="Roboto Mono" w:cs="Roboto Mono"/>
+          <w:b w:val="0"/>
+          <w:bCs w:val="0"/>
+          <w:sz w:val="24"/>
+          <w:szCs w:val="24"/>
+        </w:rPr>
+      </w:pPr>
+      <w:r>
+        <w:rPr>
+          <w:rFonts w:hint="default" w:ascii="Roboto Mono" w:hAnsi="Roboto Mono" w:cs="Roboto Mono"/>
+          <w:b w:val="0"/>
+          <w:bCs w:val="0"/>
+          <w:sz w:val="24"/>
+          <w:szCs w:val="24"/>
+          <w:lang w:val="en-US"/>
+        </w:rPr>
+        <w:t>-s-</w:t>
+      </w:r>
+    </w:p>
+    <w:p>
+      <w:pPr>
+        <w:ind w:firstLine="480" w:firstLineChars="200"/>
+        <w:rPr>
+          <w:rFonts w:hint="default" w:ascii="Roboto Mono" w:hAnsi="Roboto Mono" w:cs="Roboto Mono"/>
+          <w:b w:val="0"/>
+          <w:bCs w:val="0"/>
+          <w:sz w:val="24"/>
+          <w:szCs w:val="24"/>
+          <w:lang w:val="en-US"/>
+        </w:rPr>
+      </w:pPr>
+      <w:r>
+        <w:rPr>
+          <w:rFonts w:hint="default" w:ascii="Roboto Mono" w:hAnsi="Roboto Mono" w:cs="Roboto Mono"/>
+          <w:b w:val="0"/>
+          <w:bCs w:val="0"/>
+          <w:sz w:val="24"/>
+          <w:szCs w:val="24"/>
+        </w:rPr>
+        <w:t>$IfmtXYZ</w:t>
+      </w:r>
+      <w:r>
+        <w:rPr>
+          <w:rFonts w:hint="default" w:ascii="Roboto Mono" w:hAnsi="Roboto Mono" w:cs="Roboto Mono"/>
+          <w:b w:val="0"/>
+          <w:bCs w:val="0"/>
+          <w:sz w:val="24"/>
+          <w:szCs w:val="24"/>
+          <w:lang w:val="en-US"/>
+        </w:rPr>
+        <w:t>/$IfmtABC</w:t>
+      </w:r>
+      <w:r>
+        <w:rPr>
+          <w:rFonts w:hint="default" w:ascii="Roboto Mono" w:hAnsi="Roboto Mono" w:cs="Roboto Mono"/>
+          <w:b w:val="0"/>
+          <w:bCs w:val="0"/>
+          <w:sz w:val="24"/>
+          <w:szCs w:val="24"/>
+        </w:rPr>
+        <w:t>, $IfmtXY2</w:t>
+      </w:r>
+      <w:r>
+        <w:rPr>
+          <w:rFonts w:hint="default" w:ascii="Roboto Mono" w:hAnsi="Roboto Mono" w:cs="Roboto Mono"/>
+          <w:b w:val="0"/>
+          <w:bCs w:val="0"/>
+          <w:sz w:val="24"/>
+          <w:szCs w:val="24"/>
+          <w:lang w:val="en-US"/>
+        </w:rPr>
+        <w:t>/$IfmtDEF</w:t>
+      </w:r>
+      <w:r>
+        <w:rPr>
+          <w:rFonts w:hint="default" w:ascii="Roboto Mono" w:hAnsi="Roboto Mono" w:cs="Roboto Mono"/>
+          <w:b w:val="0"/>
+          <w:bCs w:val="0"/>
+          <w:sz w:val="24"/>
+          <w:szCs w:val="24"/>
+        </w:rPr>
+        <w:t>, $IfmtXY3</w:t>
+      </w:r>
+      <w:r>
+        <w:rPr>
+          <w:rFonts w:hint="default" w:ascii="Roboto Mono" w:hAnsi="Roboto Mono" w:cs="Roboto Mono"/>
+          <w:b w:val="0"/>
+          <w:bCs w:val="0"/>
+          <w:sz w:val="24"/>
+          <w:szCs w:val="24"/>
+          <w:lang w:val="en-US"/>
+        </w:rPr>
+        <w:t>/$IfmtGHI</w:t>
+      </w:r>
+    </w:p>
+    <w:p>
+      <w:pPr>
+        <w:rPr>
+          <w:rFonts w:hint="default" w:ascii="Roboto Mono" w:hAnsi="Roboto Mono" w:cs="Roboto Mono"/>
+          <w:b w:val="0"/>
+          <w:bCs w:val="0"/>
+          <w:sz w:val="24"/>
+          <w:szCs w:val="24"/>
+          <w:lang w:val="en-US"/>
+        </w:rPr>
+      </w:pPr>
+      <w:r>
+        <w:rPr>
+          <w:rFonts w:hint="default" w:ascii="Roboto Mono" w:hAnsi="Roboto Mono" w:cs="Roboto Mono"/>
+          <w:b w:val="0"/>
+          <w:bCs w:val="0"/>
+          <w:sz w:val="24"/>
+          <w:szCs w:val="24"/>
+        </w:rPr>
+        <w:t>$IfmtXY4</w:t>
+      </w:r>
+      <w:r>
+        <w:rPr>
+          <w:rFonts w:hint="default" w:ascii="Roboto Mono" w:hAnsi="Roboto Mono" w:cs="Roboto Mono"/>
+          <w:b w:val="0"/>
+          <w:bCs w:val="0"/>
+          <w:sz w:val="24"/>
+          <w:szCs w:val="24"/>
+          <w:lang w:val="en-US"/>
+        </w:rPr>
+        <w:t>/$IfmtJKL</w:t>
+      </w:r>
+      <w:r>
+        <w:rPr>
+          <w:rFonts w:hint="default" w:ascii="Roboto Mono" w:hAnsi="Roboto Mono" w:cs="Roboto Mono"/>
+          <w:b w:val="0"/>
+          <w:bCs w:val="0"/>
+          <w:sz w:val="24"/>
+          <w:szCs w:val="24"/>
+        </w:rPr>
+        <w:t>, $IfmtXY5</w:t>
+      </w:r>
+      <w:r>
+        <w:rPr>
+          <w:rFonts w:hint="default" w:ascii="Roboto Mono" w:hAnsi="Roboto Mono" w:cs="Roboto Mono"/>
+          <w:b w:val="0"/>
+          <w:bCs w:val="0"/>
+          <w:sz w:val="24"/>
+          <w:szCs w:val="24"/>
+          <w:lang w:val="en-US"/>
+        </w:rPr>
+        <w:t>/$IfmtMNO</w:t>
+      </w:r>
+    </w:p>
+    <w:p>
+      <w:pPr>
+        <w:ind w:firstLine="480" w:firstLineChars="200"/>
+        <w:rPr>
+          <w:rFonts w:hint="default" w:ascii="Roboto Mono" w:hAnsi="Roboto Mono" w:cs="Roboto Mono"/>
+          <w:b w:val="0"/>
+          <w:bCs w:val="0"/>
+          <w:sz w:val="24"/>
+          <w:szCs w:val="24"/>
+        </w:rPr>
+      </w:pPr>
+      <w:r>
+        <w:rPr>
+          <w:rFonts w:hint="default" w:ascii="Roboto Mono" w:hAnsi="Roboto Mono" w:cs="Roboto Mono"/>
+          <w:b w:val="0"/>
+          <w:bCs w:val="0"/>
+          <w:sz w:val="24"/>
+          <w:szCs w:val="24"/>
+          <w:lang w:val="en-US"/>
+        </w:rPr>
+        <w:t>-i-</w:t>
+      </w:r>
+    </w:p>
+    <w:p>
+      <w:pPr>
+        <w:ind w:firstLine="480" w:firstLineChars="200"/>
+        <w:rPr>
+          <w:rFonts w:hint="default" w:ascii="Roboto Mono" w:hAnsi="Roboto Mono" w:cs="Roboto Mono"/>
+          <w:b w:val="0"/>
+          <w:bCs w:val="0"/>
+          <w:sz w:val="24"/>
+          <w:szCs w:val="24"/>
+        </w:rPr>
+      </w:pPr>
+      <w:r>
+        <w:rPr>
+          <w:rFonts w:hint="default" w:ascii="Roboto Mono" w:hAnsi="Roboto Mono" w:cs="Roboto Mono"/>
+          <w:b w:val="0"/>
+          <w:bCs w:val="0"/>
+          <w:sz w:val="24"/>
+          <w:szCs w:val="24"/>
+        </w:rPr>
+        <w:t>xxxxx</w:t>
+      </w:r>
+    </w:p>
+    <w:p>
+      <w:pPr>
+        <w:rPr>
+          <w:rFonts w:hint="default" w:ascii="Roboto Mono" w:hAnsi="Roboto Mono" w:cs="Roboto Mono"/>
+          <w:b w:val="0"/>
+          <w:bCs w:val="0"/>
+          <w:sz w:val="24"/>
+          <w:szCs w:val="24"/>
+        </w:rPr>
+      </w:pPr>
+    </w:p>
+    <w:p>
+      <w:pPr>
+        <w:ind w:firstLine="480" w:firstLineChars="200"/>
+        <w:rPr>
+          <w:rFonts w:hint="default" w:ascii="Roboto Mono" w:hAnsi="Roboto Mono" w:cs="Roboto Mono"/>
+          <w:b w:val="0"/>
+          <w:bCs w:val="0"/>
+          <w:sz w:val="24"/>
+          <w:szCs w:val="24"/>
+        </w:rPr>
+      </w:pPr>
+      <w:r>
+        <w:rPr>
+          <w:rFonts w:hint="default" w:ascii="Roboto Mono" w:hAnsi="Roboto Mono" w:cs="Roboto Mono"/>
+          <w:b w:val="0"/>
+          <w:bCs w:val="0"/>
+          <w:sz w:val="24"/>
+          <w:szCs w:val="24"/>
+          <w:lang w:val="en-US"/>
+        </w:rPr>
+        <w:t>-y-</w:t>
+      </w:r>
+    </w:p>
+    <w:p>
+      <w:pPr>
+        <w:ind w:firstLine="480" w:firstLineChars="200"/>
+        <w:rPr>
+          <w:rFonts w:hint="default" w:ascii="Roboto Mono" w:hAnsi="Roboto Mono" w:cs="Roboto Mono"/>
+          <w:b w:val="0"/>
+          <w:bCs w:val="0"/>
+          <w:sz w:val="24"/>
+          <w:szCs w:val="24"/>
+        </w:rPr>
+      </w:pPr>
+      <w:r>
+        <w:rPr>
+          <w:rFonts w:hint="default" w:ascii="Roboto Mono" w:hAnsi="Roboto Mono" w:cs="Roboto Mono"/>
+          <w:b w:val="0"/>
+          <w:bCs w:val="0"/>
+          <w:sz w:val="24"/>
+          <w:szCs w:val="24"/>
+          <w:lang w:val="en-US"/>
+        </w:rPr>
+        <w:t>$IfmtABC/</w:t>
+      </w:r>
+      <w:r>
+        <w:rPr>
+          <w:rFonts w:hint="default" w:ascii="Roboto Mono" w:hAnsi="Roboto Mono" w:cs="Roboto Mono"/>
+          <w:b w:val="0"/>
+          <w:bCs w:val="0"/>
+          <w:sz w:val="24"/>
+          <w:szCs w:val="24"/>
+        </w:rPr>
+        <w:t xml:space="preserve">$IfmtXYZ, </w:t>
+      </w:r>
+      <w:r>
+        <w:rPr>
+          <w:rFonts w:hint="default" w:ascii="Roboto Mono" w:hAnsi="Roboto Mono" w:cs="Roboto Mono"/>
+          <w:b w:val="0"/>
+          <w:bCs w:val="0"/>
+          <w:sz w:val="24"/>
+          <w:szCs w:val="24"/>
+          <w:lang w:val="en-US"/>
+        </w:rPr>
+        <w:t>$IfmtDEF/</w:t>
+      </w:r>
+      <w:r>
+        <w:rPr>
+          <w:rFonts w:hint="default" w:ascii="Roboto Mono" w:hAnsi="Roboto Mono" w:cs="Roboto Mono"/>
+          <w:b w:val="0"/>
+          <w:bCs w:val="0"/>
+          <w:sz w:val="24"/>
+          <w:szCs w:val="24"/>
+        </w:rPr>
+        <w:t xml:space="preserve">$IfmtXY2, </w:t>
+      </w:r>
+      <w:r>
+        <w:rPr>
+          <w:rFonts w:hint="default" w:ascii="Roboto Mono" w:hAnsi="Roboto Mono" w:cs="Roboto Mono"/>
+          <w:b w:val="0"/>
+          <w:bCs w:val="0"/>
+          <w:sz w:val="24"/>
+          <w:szCs w:val="24"/>
+          <w:lang w:val="en-US"/>
+        </w:rPr>
+        <w:t>$IfmtGHI/</w:t>
+      </w:r>
+      <w:r>
+        <w:rPr>
+          <w:rFonts w:hint="default" w:ascii="Roboto Mono" w:hAnsi="Roboto Mono" w:cs="Roboto Mono"/>
+          <w:b w:val="0"/>
+          <w:bCs w:val="0"/>
+          <w:sz w:val="24"/>
+          <w:szCs w:val="24"/>
+        </w:rPr>
+        <w:t>$IfmtXY3</w:t>
+      </w:r>
+    </w:p>
+    <w:p>
+      <w:pPr>
+        <w:rPr>
+          <w:rFonts w:hint="default" w:ascii="Roboto Mono" w:hAnsi="Roboto Mono" w:cs="Roboto Mono"/>
+          <w:b w:val="0"/>
+          <w:bCs w:val="0"/>
+          <w:sz w:val="24"/>
+          <w:szCs w:val="24"/>
+        </w:rPr>
+      </w:pPr>
+      <w:r>
+        <w:rPr>
+          <w:rFonts w:hint="default" w:ascii="Roboto Mono" w:hAnsi="Roboto Mono" w:cs="Roboto Mono"/>
+          <w:b w:val="0"/>
+          <w:bCs w:val="0"/>
+          <w:sz w:val="24"/>
+          <w:szCs w:val="24"/>
+          <w:lang w:val="en-US"/>
+        </w:rPr>
+        <w:t>$IfmtJKL/</w:t>
+      </w:r>
+      <w:r>
+        <w:rPr>
+          <w:rFonts w:hint="default" w:ascii="Roboto Mono" w:hAnsi="Roboto Mono" w:cs="Roboto Mono"/>
+          <w:b w:val="0"/>
+          <w:bCs w:val="0"/>
+          <w:sz w:val="24"/>
+          <w:szCs w:val="24"/>
+        </w:rPr>
+        <w:t xml:space="preserve">$IfmtXY4, </w:t>
+      </w:r>
+      <w:r>
+        <w:rPr>
+          <w:rFonts w:hint="default" w:ascii="Roboto Mono" w:hAnsi="Roboto Mono" w:cs="Roboto Mono"/>
+          <w:b w:val="0"/>
+          <w:bCs w:val="0"/>
+          <w:sz w:val="24"/>
+          <w:szCs w:val="24"/>
+          <w:lang w:val="en-US"/>
+        </w:rPr>
+        <w:t>$IfmtMNO/</w:t>
+      </w:r>
+      <w:r>
+        <w:rPr>
+          <w:rFonts w:hint="default" w:ascii="Roboto Mono" w:hAnsi="Roboto Mono" w:cs="Roboto Mono"/>
+          <w:b w:val="0"/>
+          <w:bCs w:val="0"/>
+          <w:sz w:val="24"/>
+          <w:szCs w:val="24"/>
+        </w:rPr>
+        <w:t>$IfmtXY5</w:t>
+      </w:r>
+    </w:p>
+    <w:p>
+      <w:pPr>
+        <w:rPr>
+          <w:rFonts w:hint="default" w:ascii="Roboto Mono" w:hAnsi="Roboto Mono" w:cs="Roboto Mono"/>
+          <w:b w:val="0"/>
+          <w:bCs w:val="0"/>
+          <w:sz w:val="24"/>
+          <w:szCs w:val="24"/>
+        </w:rPr>
+      </w:pPr>
     </w:p>
     <w:sectPr>
       <w:pgSz w:w="11906" w:h="16838"/>
@@ -555,6 +616,7 @@
         <w:rFonts w:asciiTheme="minorHAnsi" w:hAnsiTheme="minorHAnsi" w:eastAsiaTheme="minorEastAsia" w:cstheme="minorBidi"/>
       </w:rPr>
     </w:rPrDefault>
+    <w:pPrDefault/>
   </w:docDefaults>
   <w:latentStyles w:count="260" w:defQFormat="0" w:defUnhideWhenUsed="1" w:defSemiHidden="1" w:defUIPriority="99" w:defLockedState="0">
     <w:lsdException w:qFormat="1" w:unhideWhenUsed="0" w:uiPriority="0" w:semiHidden="0" w:name="Normal"/>
@@ -976,7 +1038,7 @@
         <a:solidFill>
           <a:schemeClr val="phClr"/>
         </a:solidFill>
-        <a:gradFill rotWithShape="true">
+        <a:gradFill rotWithShape="1">
           <a:gsLst>
             <a:gs pos="0">
               <a:schemeClr val="phClr">
@@ -1000,9 +1062,9 @@
               </a:schemeClr>
             </a:gs>
           </a:gsLst>
-          <a:lin ang="5400000" scaled="false"/>
+          <a:lin ang="5400000" scaled="0"/>
         </a:gradFill>
-        <a:gradFill rotWithShape="true">
+        <a:gradFill rotWithShape="1">
           <a:gsLst>
             <a:gs pos="0">
               <a:schemeClr val="phClr">
@@ -1026,7 +1088,7 @@
               </a:schemeClr>
             </a:gs>
           </a:gsLst>
-          <a:lin ang="5400000" scaled="false"/>
+          <a:lin ang="5400000" scaled="0"/>
         </a:gradFill>
       </a:fillStyleLst>
       <a:lnStyleLst>
@@ -1079,7 +1141,7 @@
             <a:satMod val="170000"/>
           </a:schemeClr>
         </a:solidFill>
-        <a:gradFill rotWithShape="true">
+        <a:gradFill rotWithShape="1">
           <a:gsLst>
             <a:gs pos="0">
               <a:schemeClr val="phClr">
@@ -1104,7 +1166,7 @@
               </a:schemeClr>
             </a:gs>
           </a:gsLst>
-          <a:lin ang="5400000" scaled="false"/>
+          <a:lin ang="5400000" scaled="0"/>
         </a:gradFill>
       </a:bgFillStyleLst>
     </a:fmtScheme>
@@ -1115,9 +1177,7 @@
 
 <file path=customXml/item1.xml><?xml version="1.0" encoding="utf-8"?>
 <s:customData xmlns="http://www.wps.cn/officeDocument/2013/wpsCustomData" xmlns:s="http://www.wps.cn/officeDocument/2013/wpsCustomData">
-  <customSectProps>
-    <customSectPr/>
-  </customSectProps>
+  <customSectProps/>
 </s:customData>
 </file>
 

--- a/S43 - C5.1 - Step.docx
+++ b/S43 - C5.1 - Step.docx
@@ -119,43 +119,19 @@
           <w:lang w:val="en-US"/>
         </w:rPr>
       </w:pPr>
-      <w:r>
-        <w:rPr>
-          <w:rFonts w:hint="default" w:ascii="Roboto Mono" w:hAnsi="Roboto Mono" w:cs="Roboto Mono"/>
-          <w:b w:val="0"/>
-          <w:bCs w:val="0"/>
-          <w:sz w:val="24"/>
-          <w:szCs w:val="24"/>
-          <w:lang w:val="en-US"/>
-        </w:rPr>
-        <w:t>SomeName</w:t>
-      </w:r>
-    </w:p>
-    <w:p>
-      <w:pPr>
-        <w:ind w:firstLine="480" w:firstLineChars="200"/>
-        <w:rPr>
-          <w:rFonts w:hint="default" w:ascii="Roboto Mono" w:hAnsi="Roboto Mono" w:cs="Roboto Mono"/>
-          <w:b w:val="0"/>
-          <w:bCs w:val="0"/>
-          <w:sz w:val="24"/>
-          <w:szCs w:val="24"/>
-          <w:lang w:val="en-US"/>
-        </w:rPr>
-      </w:pPr>
-      <w:r>
-        <w:rPr>
-          <w:rFonts w:hint="default" w:ascii="Roboto Mono" w:hAnsi="Roboto Mono" w:cs="Roboto Mono"/>
-          <w:b w:val="0"/>
-          <w:bCs w:val="0"/>
-          <w:sz w:val="24"/>
-          <w:szCs w:val="24"/>
-          <w:lang w:val="en-US"/>
-        </w:rPr>
-        <w:t>G1.1</w:t>
-      </w:r>
       <w:bookmarkStart w:id="0" w:name="_GoBack"/>
       <w:bookmarkEnd w:id="0"/>
+      <w:r>
+        <w:rPr>
+          <w:rFonts w:hint="default" w:ascii="Roboto Mono" w:hAnsi="Roboto Mono" w:cs="Roboto Mono"/>
+          <w:b w:val="0"/>
+          <w:bCs w:val="0"/>
+          <w:sz w:val="24"/>
+          <w:szCs w:val="24"/>
+          <w:lang w:val="en-US"/>
+        </w:rPr>
+        <w:t>SomeName</w:t>
+      </w:r>
     </w:p>
     <w:p>
       <w:pPr>
